--- a/lab_2 (Туровець Іван, КБ-242).docx
+++ b/lab_2 (Туровець Іван, КБ-242).docx
@@ -8819,7 +8819,7 @@
           <w:szCs w:val="21"/>
           <w:rtl w:val="0"/>
         </w:rPr>
-        <w:t xml:space="preserve"> load_students, add_student, find_student, save_students</w:t>
+        <w:t xml:space="preserve"> add_student, find_student, load_students, save_students</w:t>
       </w:r>
     </w:p>
     <w:p>
@@ -9617,8 +9617,173 @@
       </w:pPr>
       <w:r>
         <w:rPr>
-          <w:rtl w:val="0"/>
-        </w:rPr>
+          <w:rFonts w:ascii="Courier New" w:cs="Courier New" w:eastAsia="Courier New" w:hAnsi="Courier New"/>
+          <w:color w:val="cccccc"/>
+          <w:sz w:val="21"/>
+          <w:szCs w:val="21"/>
+          <w:rtl w:val="0"/>
+        </w:rPr>
+        <w:t xml:space="preserve">        </w:t>
+      </w:r>
+      <w:r>
+        <w:rPr>
+          <w:rFonts w:ascii="Courier New" w:cs="Courier New" w:eastAsia="Courier New" w:hAnsi="Courier New"/>
+          <w:color w:val="9cdcfe"/>
+          <w:sz w:val="21"/>
+          <w:szCs w:val="21"/>
+          <w:rtl w:val="0"/>
+        </w:rPr>
+        <w:t xml:space="preserve">self</w:t>
+      </w:r>
+      <w:r>
+        <w:rPr>
+          <w:rFonts w:ascii="Courier New" w:cs="Courier New" w:eastAsia="Courier New" w:hAnsi="Courier New"/>
+          <w:color w:val="cccccc"/>
+          <w:sz w:val="21"/>
+          <w:szCs w:val="21"/>
+          <w:rtl w:val="0"/>
+        </w:rPr>
+        <w:t xml:space="preserve">.</w:t>
+      </w:r>
+      <w:r>
+        <w:rPr>
+          <w:rFonts w:ascii="Courier New" w:cs="Courier New" w:eastAsia="Courier New" w:hAnsi="Courier New"/>
+          <w:color w:val="9cdcfe"/>
+          <w:sz w:val="21"/>
+          <w:szCs w:val="21"/>
+          <w:rtl w:val="0"/>
+        </w:rPr>
+        <w:t xml:space="preserve">list_students</w:t>
+      </w:r>
+      <w:r>
+        <w:rPr>
+          <w:rFonts w:ascii="Courier New" w:cs="Courier New" w:eastAsia="Courier New" w:hAnsi="Courier New"/>
+          <w:color w:val="cccccc"/>
+          <w:sz w:val="21"/>
+          <w:szCs w:val="21"/>
+          <w:rtl w:val="0"/>
+        </w:rPr>
+        <w:t xml:space="preserve">.</w:t>
+      </w:r>
+      <w:r>
+        <w:rPr>
+          <w:rFonts w:ascii="Courier New" w:cs="Courier New" w:eastAsia="Courier New" w:hAnsi="Courier New"/>
+          <w:color w:val="dcdcaa"/>
+          <w:sz w:val="21"/>
+          <w:szCs w:val="21"/>
+          <w:rtl w:val="0"/>
+        </w:rPr>
+        <w:t xml:space="preserve">sort</w:t>
+      </w:r>
+      <w:r>
+        <w:rPr>
+          <w:rFonts w:ascii="Courier New" w:cs="Courier New" w:eastAsia="Courier New" w:hAnsi="Courier New"/>
+          <w:color w:val="cccccc"/>
+          <w:sz w:val="21"/>
+          <w:szCs w:val="21"/>
+          <w:rtl w:val="0"/>
+        </w:rPr>
+        <w:t xml:space="preserve">(</w:t>
+      </w:r>
+      <w:r>
+        <w:rPr>
+          <w:rFonts w:ascii="Courier New" w:cs="Courier New" w:eastAsia="Courier New" w:hAnsi="Courier New"/>
+          <w:color w:val="9cdcfe"/>
+          <w:sz w:val="21"/>
+          <w:szCs w:val="21"/>
+          <w:rtl w:val="0"/>
+        </w:rPr>
+        <w:t xml:space="preserve">key</w:t>
+      </w:r>
+      <w:r>
+        <w:rPr>
+          <w:rFonts w:ascii="Courier New" w:cs="Courier New" w:eastAsia="Courier New" w:hAnsi="Courier New"/>
+          <w:color w:val="d4d4d4"/>
+          <w:sz w:val="21"/>
+          <w:szCs w:val="21"/>
+          <w:rtl w:val="0"/>
+        </w:rPr>
+        <w:t xml:space="preserve">=</w:t>
+      </w:r>
+      <w:r>
+        <w:rPr>
+          <w:rFonts w:ascii="Courier New" w:cs="Courier New" w:eastAsia="Courier New" w:hAnsi="Courier New"/>
+          <w:color w:val="569cd6"/>
+          <w:sz w:val="21"/>
+          <w:szCs w:val="21"/>
+          <w:rtl w:val="0"/>
+        </w:rPr>
+        <w:t xml:space="preserve">lambda</w:t>
+      </w:r>
+      <w:r>
+        <w:rPr>
+          <w:rFonts w:ascii="Courier New" w:cs="Courier New" w:eastAsia="Courier New" w:hAnsi="Courier New"/>
+          <w:color w:val="cccccc"/>
+          <w:sz w:val="21"/>
+          <w:szCs w:val="21"/>
+          <w:rtl w:val="0"/>
+        </w:rPr>
+        <w:t xml:space="preserve"> </w:t>
+      </w:r>
+      <w:r>
+        <w:rPr>
+          <w:rFonts w:ascii="Courier New" w:cs="Courier New" w:eastAsia="Courier New" w:hAnsi="Courier New"/>
+          <w:color w:val="9cdcfe"/>
+          <w:sz w:val="21"/>
+          <w:szCs w:val="21"/>
+          <w:rtl w:val="0"/>
+        </w:rPr>
+        <w:t xml:space="preserve">x</w:t>
+      </w:r>
+      <w:r>
+        <w:rPr>
+          <w:rFonts w:ascii="Courier New" w:cs="Courier New" w:eastAsia="Courier New" w:hAnsi="Courier New"/>
+          <w:color w:val="cccccc"/>
+          <w:sz w:val="21"/>
+          <w:szCs w:val="21"/>
+          <w:rtl w:val="0"/>
+        </w:rPr>
+        <w:t xml:space="preserve">: </w:t>
+      </w:r>
+      <w:r>
+        <w:rPr>
+          <w:rFonts w:ascii="Courier New" w:cs="Courier New" w:eastAsia="Courier New" w:hAnsi="Courier New"/>
+          <w:color w:val="9cdcfe"/>
+          <w:sz w:val="21"/>
+          <w:szCs w:val="21"/>
+          <w:rtl w:val="0"/>
+        </w:rPr>
+        <w:t xml:space="preserve">x</w:t>
+      </w:r>
+      <w:r>
+        <w:rPr>
+          <w:rFonts w:ascii="Courier New" w:cs="Courier New" w:eastAsia="Courier New" w:hAnsi="Courier New"/>
+          <w:color w:val="cccccc"/>
+          <w:sz w:val="21"/>
+          <w:szCs w:val="21"/>
+          <w:rtl w:val="0"/>
+        </w:rPr>
+        <w:t xml:space="preserve">[</w:t>
+      </w:r>
+      <w:r>
+        <w:rPr>
+          <w:rFonts w:ascii="Courier New" w:cs="Courier New" w:eastAsia="Courier New" w:hAnsi="Courier New"/>
+          <w:color w:val="ce9178"/>
+          <w:sz w:val="21"/>
+          <w:szCs w:val="21"/>
+          <w:rtl w:val="0"/>
+        </w:rPr>
+        <w:t xml:space="preserve">"Name"</w:t>
+      </w:r>
+      <w:r>
+        <w:rPr>
+          <w:rFonts w:ascii="Courier New" w:cs="Courier New" w:eastAsia="Courier New" w:hAnsi="Courier New"/>
+          <w:color w:val="cccccc"/>
+          <w:sz w:val="21"/>
+          <w:szCs w:val="21"/>
+          <w:rtl w:val="0"/>
+        </w:rPr>
+        <w:t xml:space="preserve">])</w:t>
       </w:r>
     </w:p>
     <w:p>
@@ -9634,73 +9799,8 @@
       </w:pPr>
       <w:r>
         <w:rPr>
-          <w:rFonts w:ascii="Courier New" w:cs="Courier New" w:eastAsia="Courier New" w:hAnsi="Courier New"/>
-          <w:color w:val="cccccc"/>
-          <w:sz w:val="21"/>
-          <w:szCs w:val="21"/>
-          <w:rtl w:val="0"/>
-        </w:rPr>
-        <w:t xml:space="preserve">    </w:t>
-      </w:r>
-      <w:r>
-        <w:rPr>
-          <w:rFonts w:ascii="Courier New" w:cs="Courier New" w:eastAsia="Courier New" w:hAnsi="Courier New"/>
-          <w:color w:val="569cd6"/>
-          <w:sz w:val="21"/>
-          <w:szCs w:val="21"/>
-          <w:rtl w:val="0"/>
-        </w:rPr>
-        <w:t xml:space="preserve">def</w:t>
-      </w:r>
-      <w:r>
-        <w:rPr>
-          <w:rFonts w:ascii="Courier New" w:cs="Courier New" w:eastAsia="Courier New" w:hAnsi="Courier New"/>
-          <w:color w:val="cccccc"/>
-          <w:sz w:val="21"/>
-          <w:szCs w:val="21"/>
-          <w:rtl w:val="0"/>
-        </w:rPr>
-        <w:t xml:space="preserve"> </w:t>
-      </w:r>
-      <w:r>
-        <w:rPr>
-          <w:rFonts w:ascii="Courier New" w:cs="Courier New" w:eastAsia="Courier New" w:hAnsi="Courier New"/>
-          <w:color w:val="dcdcaa"/>
-          <w:sz w:val="21"/>
-          <w:szCs w:val="21"/>
-          <w:rtl w:val="0"/>
-        </w:rPr>
-        <w:t xml:space="preserve">test_add_student</w:t>
-      </w:r>
-      <w:r>
-        <w:rPr>
-          <w:rFonts w:ascii="Courier New" w:cs="Courier New" w:eastAsia="Courier New" w:hAnsi="Courier New"/>
-          <w:color w:val="cccccc"/>
-          <w:sz w:val="21"/>
-          <w:szCs w:val="21"/>
-          <w:rtl w:val="0"/>
-        </w:rPr>
-        <w:t xml:space="preserve">(</w:t>
-      </w:r>
-      <w:r>
-        <w:rPr>
-          <w:rFonts w:ascii="Courier New" w:cs="Courier New" w:eastAsia="Courier New" w:hAnsi="Courier New"/>
-          <w:color w:val="9cdcfe"/>
-          <w:sz w:val="21"/>
-          <w:szCs w:val="21"/>
-          <w:rtl w:val="0"/>
-        </w:rPr>
-        <w:t xml:space="preserve">self</w:t>
-      </w:r>
-      <w:r>
-        <w:rPr>
-          <w:rFonts w:ascii="Courier New" w:cs="Courier New" w:eastAsia="Courier New" w:hAnsi="Courier New"/>
-          <w:color w:val="cccccc"/>
-          <w:sz w:val="21"/>
-          <w:szCs w:val="21"/>
-          <w:rtl w:val="0"/>
-        </w:rPr>
-        <w:t xml:space="preserve">):</w:t>
+          <w:rtl w:val="0"/>
+        </w:rPr>
       </w:r>
     </w:p>
     <w:p>
@@ -9722,7 +9822,47 @@
           <w:szCs w:val="21"/>
           <w:rtl w:val="0"/>
         </w:rPr>
-        <w:t xml:space="preserve">        add_student(</w:t>
+        <w:t xml:space="preserve">    </w:t>
+      </w:r>
+      <w:r>
+        <w:rPr>
+          <w:rFonts w:ascii="Courier New" w:cs="Courier New" w:eastAsia="Courier New" w:hAnsi="Courier New"/>
+          <w:color w:val="569cd6"/>
+          <w:sz w:val="21"/>
+          <w:szCs w:val="21"/>
+          <w:rtl w:val="0"/>
+        </w:rPr>
+        <w:t xml:space="preserve">def</w:t>
+      </w:r>
+      <w:r>
+        <w:rPr>
+          <w:rFonts w:ascii="Courier New" w:cs="Courier New" w:eastAsia="Courier New" w:hAnsi="Courier New"/>
+          <w:color w:val="cccccc"/>
+          <w:sz w:val="21"/>
+          <w:szCs w:val="21"/>
+          <w:rtl w:val="0"/>
+        </w:rPr>
+        <w:t xml:space="preserve"> </w:t>
+      </w:r>
+      <w:r>
+        <w:rPr>
+          <w:rFonts w:ascii="Courier New" w:cs="Courier New" w:eastAsia="Courier New" w:hAnsi="Courier New"/>
+          <w:color w:val="dcdcaa"/>
+          <w:sz w:val="21"/>
+          <w:szCs w:val="21"/>
+          <w:rtl w:val="0"/>
+        </w:rPr>
+        <w:t xml:space="preserve">test_add_student</w:t>
+      </w:r>
+      <w:r>
+        <w:rPr>
+          <w:rFonts w:ascii="Courier New" w:cs="Courier New" w:eastAsia="Courier New" w:hAnsi="Courier New"/>
+          <w:color w:val="cccccc"/>
+          <w:sz w:val="21"/>
+          <w:szCs w:val="21"/>
+          <w:rtl w:val="0"/>
+        </w:rPr>
+        <w:t xml:space="preserve">(</w:t>
       </w:r>
       <w:r>
         <w:rPr>
@@ -9742,67 +9882,7 @@
           <w:szCs w:val="21"/>
           <w:rtl w:val="0"/>
         </w:rPr>
-        <w:t xml:space="preserve">.</w:t>
-      </w:r>
-      <w:r>
-        <w:rPr>
-          <w:rFonts w:ascii="Courier New" w:cs="Courier New" w:eastAsia="Courier New" w:hAnsi="Courier New"/>
-          <w:color w:val="9cdcfe"/>
-          <w:sz w:val="21"/>
-          <w:szCs w:val="21"/>
-          <w:rtl w:val="0"/>
-        </w:rPr>
-        <w:t xml:space="preserve">list_students</w:t>
-      </w:r>
-      <w:r>
-        <w:rPr>
-          <w:rFonts w:ascii="Courier New" w:cs="Courier New" w:eastAsia="Courier New" w:hAnsi="Courier New"/>
-          <w:color w:val="cccccc"/>
-          <w:sz w:val="21"/>
-          <w:szCs w:val="21"/>
-          <w:rtl w:val="0"/>
-        </w:rPr>
-        <w:t xml:space="preserve">, </w:t>
-      </w:r>
-      <w:r>
-        <w:rPr>
-          <w:rFonts w:ascii="Courier New" w:cs="Courier New" w:eastAsia="Courier New" w:hAnsi="Courier New"/>
-          <w:color w:val="ce9178"/>
-          <w:sz w:val="21"/>
-          <w:szCs w:val="21"/>
-          <w:rtl w:val="0"/>
-        </w:rPr>
-        <w:t xml:space="preserve">"Ivan"</w:t>
-      </w:r>
-      <w:r>
-        <w:rPr>
-          <w:rFonts w:ascii="Courier New" w:cs="Courier New" w:eastAsia="Courier New" w:hAnsi="Courier New"/>
-          <w:color w:val="cccccc"/>
-          <w:sz w:val="21"/>
-          <w:szCs w:val="21"/>
-          <w:rtl w:val="0"/>
-        </w:rPr>
-        <w:t xml:space="preserve">, </w:t>
-      </w:r>
-      <w:r>
-        <w:rPr>
-          <w:rFonts w:ascii="Courier New" w:cs="Courier New" w:eastAsia="Courier New" w:hAnsi="Courier New"/>
-          <w:color w:val="ce9178"/>
-          <w:sz w:val="21"/>
-          <w:szCs w:val="21"/>
-          <w:rtl w:val="0"/>
-        </w:rPr>
-        <w:t xml:space="preserve">"380635556677"</w:t>
-      </w:r>
-      <w:r>
-        <w:rPr>
-          <w:rFonts w:ascii="Courier New" w:cs="Courier New" w:eastAsia="Courier New" w:hAnsi="Courier New"/>
-          <w:color w:val="cccccc"/>
-          <w:sz w:val="21"/>
-          <w:szCs w:val="21"/>
-          <w:rtl w:val="0"/>
-        </w:rPr>
-        <w:t xml:space="preserve">)</w:t>
+        <w:t xml:space="preserve">):</w:t>
       </w:r>
     </w:p>
     <w:p>
@@ -9829,32 +9909,32 @@
       <w:r>
         <w:rPr>
           <w:rFonts w:ascii="Courier New" w:cs="Courier New" w:eastAsia="Courier New" w:hAnsi="Courier New"/>
+          <w:color w:val="c586c0"/>
+          <w:sz w:val="21"/>
+          <w:szCs w:val="21"/>
+          <w:rtl w:val="0"/>
+        </w:rPr>
+        <w:t xml:space="preserve">with</w:t>
+      </w:r>
+      <w:r>
+        <w:rPr>
+          <w:rFonts w:ascii="Courier New" w:cs="Courier New" w:eastAsia="Courier New" w:hAnsi="Courier New"/>
+          <w:color w:val="cccccc"/>
+          <w:sz w:val="21"/>
+          <w:szCs w:val="21"/>
+          <w:rtl w:val="0"/>
+        </w:rPr>
+        <w:t xml:space="preserve"> </w:t>
+      </w:r>
+      <w:r>
+        <w:rPr>
+          <w:rFonts w:ascii="Courier New" w:cs="Courier New" w:eastAsia="Courier New" w:hAnsi="Courier New"/>
           <w:color w:val="9cdcfe"/>
           <w:sz w:val="21"/>
           <w:szCs w:val="21"/>
           <w:rtl w:val="0"/>
         </w:rPr>
-        <w:t xml:space="preserve">self</w:t>
-      </w:r>
-      <w:r>
-        <w:rPr>
-          <w:rFonts w:ascii="Courier New" w:cs="Courier New" w:eastAsia="Courier New" w:hAnsi="Courier New"/>
-          <w:color w:val="cccccc"/>
-          <w:sz w:val="21"/>
-          <w:szCs w:val="21"/>
-          <w:rtl w:val="0"/>
-        </w:rPr>
-        <w:t xml:space="preserve">.</w:t>
-      </w:r>
-      <w:r>
-        <w:rPr>
-          <w:rFonts w:ascii="Courier New" w:cs="Courier New" w:eastAsia="Courier New" w:hAnsi="Courier New"/>
-          <w:color w:val="dcdcaa"/>
-          <w:sz w:val="21"/>
-          <w:szCs w:val="21"/>
-          <w:rtl w:val="0"/>
-        </w:rPr>
-        <w:t xml:space="preserve">assertEqual</w:t>
+        <w:t xml:space="preserve">patch</w:t>
       </w:r>
       <w:r>
         <w:rPr>
@@ -9869,32 +9949,42 @@
       <w:r>
         <w:rPr>
           <w:rFonts w:ascii="Courier New" w:cs="Courier New" w:eastAsia="Courier New" w:hAnsi="Courier New"/>
+          <w:color w:val="ce9178"/>
+          <w:sz w:val="21"/>
+          <w:szCs w:val="21"/>
+          <w:rtl w:val="0"/>
+        </w:rPr>
+        <w:t xml:space="preserve">'builtins.input'</w:t>
+      </w:r>
+      <w:r>
+        <w:rPr>
+          <w:rFonts w:ascii="Courier New" w:cs="Courier New" w:eastAsia="Courier New" w:hAnsi="Courier New"/>
+          <w:color w:val="cccccc"/>
+          <w:sz w:val="21"/>
+          <w:szCs w:val="21"/>
+          <w:rtl w:val="0"/>
+        </w:rPr>
+        <w:t xml:space="preserve">, </w:t>
+      </w:r>
+      <w:r>
+        <w:rPr>
+          <w:rFonts w:ascii="Courier New" w:cs="Courier New" w:eastAsia="Courier New" w:hAnsi="Courier New"/>
           <w:color w:val="9cdcfe"/>
           <w:sz w:val="21"/>
           <w:szCs w:val="21"/>
           <w:rtl w:val="0"/>
         </w:rPr>
-        <w:t xml:space="preserve">self</w:t>
-      </w:r>
-      <w:r>
-        <w:rPr>
-          <w:rFonts w:ascii="Courier New" w:cs="Courier New" w:eastAsia="Courier New" w:hAnsi="Courier New"/>
-          <w:color w:val="cccccc"/>
-          <w:sz w:val="21"/>
-          <w:szCs w:val="21"/>
-          <w:rtl w:val="0"/>
-        </w:rPr>
-        <w:t xml:space="preserve">.</w:t>
-      </w:r>
-      <w:r>
-        <w:rPr>
-          <w:rFonts w:ascii="Courier New" w:cs="Courier New" w:eastAsia="Courier New" w:hAnsi="Courier New"/>
-          <w:color w:val="9cdcfe"/>
-          <w:sz w:val="21"/>
-          <w:szCs w:val="21"/>
-          <w:rtl w:val="0"/>
-        </w:rPr>
-        <w:t xml:space="preserve">list_students</w:t>
+        <w:t xml:space="preserve">side_effect</w:t>
+      </w:r>
+      <w:r>
+        <w:rPr>
+          <w:rFonts w:ascii="Courier New" w:cs="Courier New" w:eastAsia="Courier New" w:hAnsi="Courier New"/>
+          <w:color w:val="d4d4d4"/>
+          <w:sz w:val="21"/>
+          <w:szCs w:val="21"/>
+          <w:rtl w:val="0"/>
+        </w:rPr>
+        <w:t xml:space="preserve">=</w:t>
       </w:r>
       <w:r>
         <w:rPr>
@@ -9909,52 +9999,22 @@
       <w:r>
         <w:rPr>
           <w:rFonts w:ascii="Courier New" w:cs="Courier New" w:eastAsia="Courier New" w:hAnsi="Courier New"/>
-          <w:color w:val="d4d4d4"/>
-          <w:sz w:val="21"/>
-          <w:szCs w:val="21"/>
-          <w:rtl w:val="0"/>
-        </w:rPr>
-        <w:t xml:space="preserve">-</w:t>
-      </w:r>
-      <w:r>
-        <w:rPr>
-          <w:rFonts w:ascii="Courier New" w:cs="Courier New" w:eastAsia="Courier New" w:hAnsi="Courier New"/>
-          <w:color w:val="b5cea8"/>
-          <w:sz w:val="21"/>
-          <w:szCs w:val="21"/>
-          <w:rtl w:val="0"/>
-        </w:rPr>
-        <w:t xml:space="preserve">1</w:t>
-      </w:r>
-      <w:r>
-        <w:rPr>
-          <w:rFonts w:ascii="Courier New" w:cs="Courier New" w:eastAsia="Courier New" w:hAnsi="Courier New"/>
-          <w:color w:val="cccccc"/>
-          <w:sz w:val="21"/>
-          <w:szCs w:val="21"/>
-          <w:rtl w:val="0"/>
-        </w:rPr>
-        <w:t xml:space="preserve">][</w:t>
-      </w:r>
-      <w:r>
-        <w:rPr>
-          <w:rFonts w:ascii="Courier New" w:cs="Courier New" w:eastAsia="Courier New" w:hAnsi="Courier New"/>
           <w:color w:val="ce9178"/>
           <w:sz w:val="21"/>
           <w:szCs w:val="21"/>
           <w:rtl w:val="0"/>
         </w:rPr>
-        <w:t xml:space="preserve">"Name"</w:t>
-      </w:r>
-      <w:r>
-        <w:rPr>
-          <w:rFonts w:ascii="Courier New" w:cs="Courier New" w:eastAsia="Courier New" w:hAnsi="Courier New"/>
-          <w:color w:val="cccccc"/>
-          <w:sz w:val="21"/>
-          <w:szCs w:val="21"/>
-          <w:rtl w:val="0"/>
-        </w:rPr>
-        <w:t xml:space="preserve">], </w:t>
+        <w:t xml:space="preserve">'Ivan'</w:t>
+      </w:r>
+      <w:r>
+        <w:rPr>
+          <w:rFonts w:ascii="Courier New" w:cs="Courier New" w:eastAsia="Courier New" w:hAnsi="Courier New"/>
+          <w:color w:val="cccccc"/>
+          <w:sz w:val="21"/>
+          <w:szCs w:val="21"/>
+          <w:rtl w:val="0"/>
+        </w:rPr>
+        <w:t xml:space="preserve">, </w:t>
       </w:r>
       <w:r>
         <w:rPr>
@@ -9964,17 +10024,17 @@
           <w:szCs w:val="21"/>
           <w:rtl w:val="0"/>
         </w:rPr>
-        <w:t xml:space="preserve">"Ivan"</w:t>
-      </w:r>
-      <w:r>
-        <w:rPr>
-          <w:rFonts w:ascii="Courier New" w:cs="Courier New" w:eastAsia="Courier New" w:hAnsi="Courier New"/>
-          <w:color w:val="cccccc"/>
-          <w:sz w:val="21"/>
-          <w:szCs w:val="21"/>
-          <w:rtl w:val="0"/>
-        </w:rPr>
-        <w:t xml:space="preserve">)</w:t>
+        <w:t xml:space="preserve">'380635556677'</w:t>
+      </w:r>
+      <w:r>
+        <w:rPr>
+          <w:rFonts w:ascii="Courier New" w:cs="Courier New" w:eastAsia="Courier New" w:hAnsi="Courier New"/>
+          <w:color w:val="cccccc"/>
+          <w:sz w:val="21"/>
+          <w:szCs w:val="21"/>
+          <w:rtl w:val="0"/>
+        </w:rPr>
+        <w:t xml:space="preserve">]):</w:t>
       </w:r>
     </w:p>
     <w:p>
@@ -9996,7 +10056,7 @@
           <w:szCs w:val="21"/>
           <w:rtl w:val="0"/>
         </w:rPr>
-        <w:t xml:space="preserve">        </w:t>
+        <w:t xml:space="preserve">            </w:t>
       </w:r>
       <w:r>
         <w:rPr>
@@ -10006,17 +10066,37 @@
           <w:szCs w:val="21"/>
           <w:rtl w:val="0"/>
         </w:rPr>
-        <w:t xml:space="preserve">self</w:t>
-      </w:r>
-      <w:r>
-        <w:rPr>
-          <w:rFonts w:ascii="Courier New" w:cs="Courier New" w:eastAsia="Courier New" w:hAnsi="Courier New"/>
-          <w:color w:val="cccccc"/>
-          <w:sz w:val="21"/>
-          <w:szCs w:val="21"/>
-          <w:rtl w:val="0"/>
-        </w:rPr>
-        <w:t xml:space="preserve">.</w:t>
+        <w:t xml:space="preserve">name</w:t>
+      </w:r>
+      <w:r>
+        <w:rPr>
+          <w:rFonts w:ascii="Courier New" w:cs="Courier New" w:eastAsia="Courier New" w:hAnsi="Courier New"/>
+          <w:color w:val="cccccc"/>
+          <w:sz w:val="21"/>
+          <w:szCs w:val="21"/>
+          <w:rtl w:val="0"/>
+        </w:rPr>
+        <w:t xml:space="preserve"> </w:t>
+      </w:r>
+      <w:r>
+        <w:rPr>
+          <w:rFonts w:ascii="Courier New" w:cs="Courier New" w:eastAsia="Courier New" w:hAnsi="Courier New"/>
+          <w:color w:val="d4d4d4"/>
+          <w:sz w:val="21"/>
+          <w:szCs w:val="21"/>
+          <w:rtl w:val="0"/>
+        </w:rPr>
+        <w:t xml:space="preserve">=</w:t>
+      </w:r>
+      <w:r>
+        <w:rPr>
+          <w:rFonts w:ascii="Courier New" w:cs="Courier New" w:eastAsia="Courier New" w:hAnsi="Courier New"/>
+          <w:color w:val="cccccc"/>
+          <w:sz w:val="21"/>
+          <w:szCs w:val="21"/>
+          <w:rtl w:val="0"/>
+        </w:rPr>
+        <w:t xml:space="preserve"> </w:t>
       </w:r>
       <w:r>
         <w:rPr>
@@ -10026,127 +10106,17 @@
           <w:szCs w:val="21"/>
           <w:rtl w:val="0"/>
         </w:rPr>
-        <w:t xml:space="preserve">assertEqual</w:t>
-      </w:r>
-      <w:r>
-        <w:rPr>
-          <w:rFonts w:ascii="Courier New" w:cs="Courier New" w:eastAsia="Courier New" w:hAnsi="Courier New"/>
-          <w:color w:val="cccccc"/>
-          <w:sz w:val="21"/>
-          <w:szCs w:val="21"/>
-          <w:rtl w:val="0"/>
-        </w:rPr>
-        <w:t xml:space="preserve">(</w:t>
-      </w:r>
-      <w:r>
-        <w:rPr>
-          <w:rFonts w:ascii="Courier New" w:cs="Courier New" w:eastAsia="Courier New" w:hAnsi="Courier New"/>
-          <w:color w:val="9cdcfe"/>
-          <w:sz w:val="21"/>
-          <w:szCs w:val="21"/>
-          <w:rtl w:val="0"/>
-        </w:rPr>
-        <w:t xml:space="preserve">self</w:t>
-      </w:r>
-      <w:r>
-        <w:rPr>
-          <w:rFonts w:ascii="Courier New" w:cs="Courier New" w:eastAsia="Courier New" w:hAnsi="Courier New"/>
-          <w:color w:val="cccccc"/>
-          <w:sz w:val="21"/>
-          <w:szCs w:val="21"/>
-          <w:rtl w:val="0"/>
-        </w:rPr>
-        <w:t xml:space="preserve">.</w:t>
-      </w:r>
-      <w:r>
-        <w:rPr>
-          <w:rFonts w:ascii="Courier New" w:cs="Courier New" w:eastAsia="Courier New" w:hAnsi="Courier New"/>
-          <w:color w:val="9cdcfe"/>
-          <w:sz w:val="21"/>
-          <w:szCs w:val="21"/>
-          <w:rtl w:val="0"/>
-        </w:rPr>
-        <w:t xml:space="preserve">list_students</w:t>
-      </w:r>
-      <w:r>
-        <w:rPr>
-          <w:rFonts w:ascii="Courier New" w:cs="Courier New" w:eastAsia="Courier New" w:hAnsi="Courier New"/>
-          <w:color w:val="cccccc"/>
-          <w:sz w:val="21"/>
-          <w:szCs w:val="21"/>
-          <w:rtl w:val="0"/>
-        </w:rPr>
-        <w:t xml:space="preserve">[</w:t>
-      </w:r>
-      <w:r>
-        <w:rPr>
-          <w:rFonts w:ascii="Courier New" w:cs="Courier New" w:eastAsia="Courier New" w:hAnsi="Courier New"/>
-          <w:color w:val="d4d4d4"/>
-          <w:sz w:val="21"/>
-          <w:szCs w:val="21"/>
-          <w:rtl w:val="0"/>
-        </w:rPr>
-        <w:t xml:space="preserve">-</w:t>
-      </w:r>
-      <w:r>
-        <w:rPr>
-          <w:rFonts w:ascii="Courier New" w:cs="Courier New" w:eastAsia="Courier New" w:hAnsi="Courier New"/>
-          <w:color w:val="b5cea8"/>
-          <w:sz w:val="21"/>
-          <w:szCs w:val="21"/>
-          <w:rtl w:val="0"/>
-        </w:rPr>
-        <w:t xml:space="preserve">1</w:t>
-      </w:r>
-      <w:r>
-        <w:rPr>
-          <w:rFonts w:ascii="Courier New" w:cs="Courier New" w:eastAsia="Courier New" w:hAnsi="Courier New"/>
-          <w:color w:val="cccccc"/>
-          <w:sz w:val="21"/>
-          <w:szCs w:val="21"/>
-          <w:rtl w:val="0"/>
-        </w:rPr>
-        <w:t xml:space="preserve">][</w:t>
-      </w:r>
-      <w:r>
-        <w:rPr>
-          <w:rFonts w:ascii="Courier New" w:cs="Courier New" w:eastAsia="Courier New" w:hAnsi="Courier New"/>
-          <w:color w:val="ce9178"/>
-          <w:sz w:val="21"/>
-          <w:szCs w:val="21"/>
-          <w:rtl w:val="0"/>
-        </w:rPr>
-        <w:t xml:space="preserve">"Phone"</w:t>
-      </w:r>
-      <w:r>
-        <w:rPr>
-          <w:rFonts w:ascii="Courier New" w:cs="Courier New" w:eastAsia="Courier New" w:hAnsi="Courier New"/>
-          <w:color w:val="cccccc"/>
-          <w:sz w:val="21"/>
-          <w:szCs w:val="21"/>
-          <w:rtl w:val="0"/>
-        </w:rPr>
-        <w:t xml:space="preserve">], </w:t>
-      </w:r>
-      <w:r>
-        <w:rPr>
-          <w:rFonts w:ascii="Courier New" w:cs="Courier New" w:eastAsia="Courier New" w:hAnsi="Courier New"/>
-          <w:color w:val="ce9178"/>
-          <w:sz w:val="21"/>
-          <w:szCs w:val="21"/>
-          <w:rtl w:val="0"/>
-        </w:rPr>
-        <w:t xml:space="preserve">"380635556677"</w:t>
-      </w:r>
-      <w:r>
-        <w:rPr>
-          <w:rFonts w:ascii="Courier New" w:cs="Courier New" w:eastAsia="Courier New" w:hAnsi="Courier New"/>
-          <w:color w:val="cccccc"/>
-          <w:sz w:val="21"/>
-          <w:szCs w:val="21"/>
-          <w:rtl w:val="0"/>
-        </w:rPr>
-        <w:t xml:space="preserve">)</w:t>
+        <w:t xml:space="preserve">input</w:t>
+      </w:r>
+      <w:r>
+        <w:rPr>
+          <w:rFonts w:ascii="Courier New" w:cs="Courier New" w:eastAsia="Courier New" w:hAnsi="Courier New"/>
+          <w:color w:val="cccccc"/>
+          <w:sz w:val="21"/>
+          <w:szCs w:val="21"/>
+          <w:rtl w:val="0"/>
+        </w:rPr>
+        <w:t xml:space="preserve">()</w:t>
       </w:r>
     </w:p>
     <w:p>
@@ -10162,8 +10132,73 @@
       </w:pPr>
       <w:r>
         <w:rPr>
-          <w:rtl w:val="0"/>
-        </w:rPr>
+          <w:rFonts w:ascii="Courier New" w:cs="Courier New" w:eastAsia="Courier New" w:hAnsi="Courier New"/>
+          <w:color w:val="cccccc"/>
+          <w:sz w:val="21"/>
+          <w:szCs w:val="21"/>
+          <w:rtl w:val="0"/>
+        </w:rPr>
+        <w:t xml:space="preserve">            </w:t>
+      </w:r>
+      <w:r>
+        <w:rPr>
+          <w:rFonts w:ascii="Courier New" w:cs="Courier New" w:eastAsia="Courier New" w:hAnsi="Courier New"/>
+          <w:color w:val="9cdcfe"/>
+          <w:sz w:val="21"/>
+          <w:szCs w:val="21"/>
+          <w:rtl w:val="0"/>
+        </w:rPr>
+        <w:t xml:space="preserve">phone</w:t>
+      </w:r>
+      <w:r>
+        <w:rPr>
+          <w:rFonts w:ascii="Courier New" w:cs="Courier New" w:eastAsia="Courier New" w:hAnsi="Courier New"/>
+          <w:color w:val="cccccc"/>
+          <w:sz w:val="21"/>
+          <w:szCs w:val="21"/>
+          <w:rtl w:val="0"/>
+        </w:rPr>
+        <w:t xml:space="preserve"> </w:t>
+      </w:r>
+      <w:r>
+        <w:rPr>
+          <w:rFonts w:ascii="Courier New" w:cs="Courier New" w:eastAsia="Courier New" w:hAnsi="Courier New"/>
+          <w:color w:val="d4d4d4"/>
+          <w:sz w:val="21"/>
+          <w:szCs w:val="21"/>
+          <w:rtl w:val="0"/>
+        </w:rPr>
+        <w:t xml:space="preserve">=</w:t>
+      </w:r>
+      <w:r>
+        <w:rPr>
+          <w:rFonts w:ascii="Courier New" w:cs="Courier New" w:eastAsia="Courier New" w:hAnsi="Courier New"/>
+          <w:color w:val="cccccc"/>
+          <w:sz w:val="21"/>
+          <w:szCs w:val="21"/>
+          <w:rtl w:val="0"/>
+        </w:rPr>
+        <w:t xml:space="preserve"> </w:t>
+      </w:r>
+      <w:r>
+        <w:rPr>
+          <w:rFonts w:ascii="Courier New" w:cs="Courier New" w:eastAsia="Courier New" w:hAnsi="Courier New"/>
+          <w:color w:val="dcdcaa"/>
+          <w:sz w:val="21"/>
+          <w:szCs w:val="21"/>
+          <w:rtl w:val="0"/>
+        </w:rPr>
+        <w:t xml:space="preserve">input</w:t>
+      </w:r>
+      <w:r>
+        <w:rPr>
+          <w:rFonts w:ascii="Courier New" w:cs="Courier New" w:eastAsia="Courier New" w:hAnsi="Courier New"/>
+          <w:color w:val="cccccc"/>
+          <w:sz w:val="21"/>
+          <w:szCs w:val="21"/>
+          <w:rtl w:val="0"/>
+        </w:rPr>
+        <w:t xml:space="preserve">()</w:t>
       </w:r>
     </w:p>
     <w:p>
@@ -10185,47 +10220,7 @@
           <w:szCs w:val="21"/>
           <w:rtl w:val="0"/>
         </w:rPr>
-        <w:t xml:space="preserve">    </w:t>
-      </w:r>
-      <w:r>
-        <w:rPr>
-          <w:rFonts w:ascii="Courier New" w:cs="Courier New" w:eastAsia="Courier New" w:hAnsi="Courier New"/>
-          <w:color w:val="569cd6"/>
-          <w:sz w:val="21"/>
-          <w:szCs w:val="21"/>
-          <w:rtl w:val="0"/>
-        </w:rPr>
-        <w:t xml:space="preserve">def</w:t>
-      </w:r>
-      <w:r>
-        <w:rPr>
-          <w:rFonts w:ascii="Courier New" w:cs="Courier New" w:eastAsia="Courier New" w:hAnsi="Courier New"/>
-          <w:color w:val="cccccc"/>
-          <w:sz w:val="21"/>
-          <w:szCs w:val="21"/>
-          <w:rtl w:val="0"/>
-        </w:rPr>
-        <w:t xml:space="preserve"> </w:t>
-      </w:r>
-      <w:r>
-        <w:rPr>
-          <w:rFonts w:ascii="Courier New" w:cs="Courier New" w:eastAsia="Courier New" w:hAnsi="Courier New"/>
-          <w:color w:val="dcdcaa"/>
-          <w:sz w:val="21"/>
-          <w:szCs w:val="21"/>
-          <w:rtl w:val="0"/>
-        </w:rPr>
-        <w:t xml:space="preserve">test_find_student</w:t>
-      </w:r>
-      <w:r>
-        <w:rPr>
-          <w:rFonts w:ascii="Courier New" w:cs="Courier New" w:eastAsia="Courier New" w:hAnsi="Courier New"/>
-          <w:color w:val="cccccc"/>
-          <w:sz w:val="21"/>
-          <w:szCs w:val="21"/>
-          <w:rtl w:val="0"/>
-        </w:rPr>
-        <w:t xml:space="preserve">(</w:t>
+        <w:t xml:space="preserve">            add_student(</w:t>
       </w:r>
       <w:r>
         <w:rPr>
@@ -10245,7 +10240,67 @@
           <w:szCs w:val="21"/>
           <w:rtl w:val="0"/>
         </w:rPr>
-        <w:t xml:space="preserve">):</w:t>
+        <w:t xml:space="preserve">.</w:t>
+      </w:r>
+      <w:r>
+        <w:rPr>
+          <w:rFonts w:ascii="Courier New" w:cs="Courier New" w:eastAsia="Courier New" w:hAnsi="Courier New"/>
+          <w:color w:val="9cdcfe"/>
+          <w:sz w:val="21"/>
+          <w:szCs w:val="21"/>
+          <w:rtl w:val="0"/>
+        </w:rPr>
+        <w:t xml:space="preserve">list_students</w:t>
+      </w:r>
+      <w:r>
+        <w:rPr>
+          <w:rFonts w:ascii="Courier New" w:cs="Courier New" w:eastAsia="Courier New" w:hAnsi="Courier New"/>
+          <w:color w:val="cccccc"/>
+          <w:sz w:val="21"/>
+          <w:szCs w:val="21"/>
+          <w:rtl w:val="0"/>
+        </w:rPr>
+        <w:t xml:space="preserve">, </w:t>
+      </w:r>
+      <w:r>
+        <w:rPr>
+          <w:rFonts w:ascii="Courier New" w:cs="Courier New" w:eastAsia="Courier New" w:hAnsi="Courier New"/>
+          <w:color w:val="9cdcfe"/>
+          <w:sz w:val="21"/>
+          <w:szCs w:val="21"/>
+          <w:rtl w:val="0"/>
+        </w:rPr>
+        <w:t xml:space="preserve">name</w:t>
+      </w:r>
+      <w:r>
+        <w:rPr>
+          <w:rFonts w:ascii="Courier New" w:cs="Courier New" w:eastAsia="Courier New" w:hAnsi="Courier New"/>
+          <w:color w:val="cccccc"/>
+          <w:sz w:val="21"/>
+          <w:szCs w:val="21"/>
+          <w:rtl w:val="0"/>
+        </w:rPr>
+        <w:t xml:space="preserve">, </w:t>
+      </w:r>
+      <w:r>
+        <w:rPr>
+          <w:rFonts w:ascii="Courier New" w:cs="Courier New" w:eastAsia="Courier New" w:hAnsi="Courier New"/>
+          <w:color w:val="9cdcfe"/>
+          <w:sz w:val="21"/>
+          <w:szCs w:val="21"/>
+          <w:rtl w:val="0"/>
+        </w:rPr>
+        <w:t xml:space="preserve">phone</w:t>
+      </w:r>
+      <w:r>
+        <w:rPr>
+          <w:rFonts w:ascii="Courier New" w:cs="Courier New" w:eastAsia="Courier New" w:hAnsi="Courier New"/>
+          <w:color w:val="cccccc"/>
+          <w:sz w:val="21"/>
+          <w:szCs w:val="21"/>
+          <w:rtl w:val="0"/>
+        </w:rPr>
+        <w:t xml:space="preserve">)</w:t>
       </w:r>
     </w:p>
     <w:p>
@@ -10261,113 +10316,8 @@
       </w:pPr>
       <w:r>
         <w:rPr>
-          <w:rFonts w:ascii="Courier New" w:cs="Courier New" w:eastAsia="Courier New" w:hAnsi="Courier New"/>
-          <w:color w:val="cccccc"/>
-          <w:sz w:val="21"/>
-          <w:szCs w:val="21"/>
-          <w:rtl w:val="0"/>
-        </w:rPr>
-        <w:t xml:space="preserve">        </w:t>
-      </w:r>
-      <w:r>
-        <w:rPr>
-          <w:rFonts w:ascii="Courier New" w:cs="Courier New" w:eastAsia="Courier New" w:hAnsi="Courier New"/>
-          <w:color w:val="9cdcfe"/>
-          <w:sz w:val="21"/>
-          <w:szCs w:val="21"/>
-          <w:rtl w:val="0"/>
-        </w:rPr>
-        <w:t xml:space="preserve">student</w:t>
-      </w:r>
-      <w:r>
-        <w:rPr>
-          <w:rFonts w:ascii="Courier New" w:cs="Courier New" w:eastAsia="Courier New" w:hAnsi="Courier New"/>
-          <w:color w:val="cccccc"/>
-          <w:sz w:val="21"/>
-          <w:szCs w:val="21"/>
-          <w:rtl w:val="0"/>
-        </w:rPr>
-        <w:t xml:space="preserve"> </w:t>
-      </w:r>
-      <w:r>
-        <w:rPr>
-          <w:rFonts w:ascii="Courier New" w:cs="Courier New" w:eastAsia="Courier New" w:hAnsi="Courier New"/>
-          <w:color w:val="d4d4d4"/>
-          <w:sz w:val="21"/>
-          <w:szCs w:val="21"/>
-          <w:rtl w:val="0"/>
-        </w:rPr>
-        <w:t xml:space="preserve">=</w:t>
-      </w:r>
-      <w:r>
-        <w:rPr>
-          <w:rFonts w:ascii="Courier New" w:cs="Courier New" w:eastAsia="Courier New" w:hAnsi="Courier New"/>
-          <w:color w:val="cccccc"/>
-          <w:sz w:val="21"/>
-          <w:szCs w:val="21"/>
-          <w:rtl w:val="0"/>
-        </w:rPr>
-        <w:t xml:space="preserve"> find_student(</w:t>
-      </w:r>
-      <w:r>
-        <w:rPr>
-          <w:rFonts w:ascii="Courier New" w:cs="Courier New" w:eastAsia="Courier New" w:hAnsi="Courier New"/>
-          <w:color w:val="9cdcfe"/>
-          <w:sz w:val="21"/>
-          <w:szCs w:val="21"/>
-          <w:rtl w:val="0"/>
-        </w:rPr>
-        <w:t xml:space="preserve">self</w:t>
-      </w:r>
-      <w:r>
-        <w:rPr>
-          <w:rFonts w:ascii="Courier New" w:cs="Courier New" w:eastAsia="Courier New" w:hAnsi="Courier New"/>
-          <w:color w:val="cccccc"/>
-          <w:sz w:val="21"/>
-          <w:szCs w:val="21"/>
-          <w:rtl w:val="0"/>
-        </w:rPr>
-        <w:t xml:space="preserve">.</w:t>
-      </w:r>
-      <w:r>
-        <w:rPr>
-          <w:rFonts w:ascii="Courier New" w:cs="Courier New" w:eastAsia="Courier New" w:hAnsi="Courier New"/>
-          <w:color w:val="9cdcfe"/>
-          <w:sz w:val="21"/>
-          <w:szCs w:val="21"/>
-          <w:rtl w:val="0"/>
-        </w:rPr>
-        <w:t xml:space="preserve">list_students</w:t>
-      </w:r>
-      <w:r>
-        <w:rPr>
-          <w:rFonts w:ascii="Courier New" w:cs="Courier New" w:eastAsia="Courier New" w:hAnsi="Courier New"/>
-          <w:color w:val="cccccc"/>
-          <w:sz w:val="21"/>
-          <w:szCs w:val="21"/>
-          <w:rtl w:val="0"/>
-        </w:rPr>
-        <w:t xml:space="preserve">, </w:t>
-      </w:r>
-      <w:r>
-        <w:rPr>
-          <w:rFonts w:ascii="Courier New" w:cs="Courier New" w:eastAsia="Courier New" w:hAnsi="Courier New"/>
-          <w:color w:val="ce9178"/>
-          <w:sz w:val="21"/>
-          <w:szCs w:val="21"/>
-          <w:rtl w:val="0"/>
-        </w:rPr>
-        <w:t xml:space="preserve">"Max"</w:t>
-      </w:r>
-      <w:r>
-        <w:rPr>
-          <w:rFonts w:ascii="Courier New" w:cs="Courier New" w:eastAsia="Courier New" w:hAnsi="Courier New"/>
-          <w:color w:val="cccccc"/>
-          <w:sz w:val="21"/>
-          <w:szCs w:val="21"/>
-          <w:rtl w:val="0"/>
-        </w:rPr>
-        <w:t xml:space="preserve">)</w:t>
+          <w:rtl w:val="0"/>
+        </w:rPr>
       </w:r>
     </w:p>
     <w:p>
@@ -10439,7 +10389,27 @@
           <w:szCs w:val="21"/>
           <w:rtl w:val="0"/>
         </w:rPr>
-        <w:t xml:space="preserve">student</w:t>
+        <w:t xml:space="preserve">self</w:t>
+      </w:r>
+      <w:r>
+        <w:rPr>
+          <w:rFonts w:ascii="Courier New" w:cs="Courier New" w:eastAsia="Courier New" w:hAnsi="Courier New"/>
+          <w:color w:val="cccccc"/>
+          <w:sz w:val="21"/>
+          <w:szCs w:val="21"/>
+          <w:rtl w:val="0"/>
+        </w:rPr>
+        <w:t xml:space="preserve">.</w:t>
+      </w:r>
+      <w:r>
+        <w:rPr>
+          <w:rFonts w:ascii="Courier New" w:cs="Courier New" w:eastAsia="Courier New" w:hAnsi="Courier New"/>
+          <w:color w:val="9cdcfe"/>
+          <w:sz w:val="21"/>
+          <w:szCs w:val="21"/>
+          <w:rtl w:val="0"/>
+        </w:rPr>
+        <w:t xml:space="preserve">list_students</w:t>
       </w:r>
       <w:r>
         <w:rPr>
@@ -10454,12 +10424,42 @@
       <w:r>
         <w:rPr>
           <w:rFonts w:ascii="Courier New" w:cs="Courier New" w:eastAsia="Courier New" w:hAnsi="Courier New"/>
+          <w:color w:val="d4d4d4"/>
+          <w:sz w:val="21"/>
+          <w:szCs w:val="21"/>
+          <w:rtl w:val="0"/>
+        </w:rPr>
+        <w:t xml:space="preserve">-</w:t>
+      </w:r>
+      <w:r>
+        <w:rPr>
+          <w:rFonts w:ascii="Courier New" w:cs="Courier New" w:eastAsia="Courier New" w:hAnsi="Courier New"/>
+          <w:color w:val="b5cea8"/>
+          <w:sz w:val="21"/>
+          <w:szCs w:val="21"/>
+          <w:rtl w:val="0"/>
+        </w:rPr>
+        <w:t xml:space="preserve">1</w:t>
+      </w:r>
+      <w:r>
+        <w:rPr>
+          <w:rFonts w:ascii="Courier New" w:cs="Courier New" w:eastAsia="Courier New" w:hAnsi="Courier New"/>
+          <w:color w:val="cccccc"/>
+          <w:sz w:val="21"/>
+          <w:szCs w:val="21"/>
+          <w:rtl w:val="0"/>
+        </w:rPr>
+        <w:t xml:space="preserve">][</w:t>
+      </w:r>
+      <w:r>
+        <w:rPr>
+          <w:rFonts w:ascii="Courier New" w:cs="Courier New" w:eastAsia="Courier New" w:hAnsi="Courier New"/>
           <w:color w:val="ce9178"/>
           <w:sz w:val="21"/>
           <w:szCs w:val="21"/>
           <w:rtl w:val="0"/>
         </w:rPr>
-        <w:t xml:space="preserve">"Phone"</w:t>
+        <w:t xml:space="preserve">"Name"</w:t>
       </w:r>
       <w:r>
         <w:rPr>
@@ -10479,7 +10479,7 @@
           <w:szCs w:val="21"/>
           <w:rtl w:val="0"/>
         </w:rPr>
-        <w:t xml:space="preserve">"380631112233"</w:t>
+        <w:t xml:space="preserve">"Ivan"</w:t>
       </w:r>
       <w:r>
         <w:rPr>
@@ -10521,17 +10521,77 @@
           <w:szCs w:val="21"/>
           <w:rtl w:val="0"/>
         </w:rPr>
-        <w:t xml:space="preserve">student</w:t>
-      </w:r>
-      <w:r>
-        <w:rPr>
-          <w:rFonts w:ascii="Courier New" w:cs="Courier New" w:eastAsia="Courier New" w:hAnsi="Courier New"/>
-          <w:color w:val="cccccc"/>
-          <w:sz w:val="21"/>
-          <w:szCs w:val="21"/>
-          <w:rtl w:val="0"/>
-        </w:rPr>
-        <w:t xml:space="preserve"> </w:t>
+        <w:t xml:space="preserve">self</w:t>
+      </w:r>
+      <w:r>
+        <w:rPr>
+          <w:rFonts w:ascii="Courier New" w:cs="Courier New" w:eastAsia="Courier New" w:hAnsi="Courier New"/>
+          <w:color w:val="cccccc"/>
+          <w:sz w:val="21"/>
+          <w:szCs w:val="21"/>
+          <w:rtl w:val="0"/>
+        </w:rPr>
+        <w:t xml:space="preserve">.</w:t>
+      </w:r>
+      <w:r>
+        <w:rPr>
+          <w:rFonts w:ascii="Courier New" w:cs="Courier New" w:eastAsia="Courier New" w:hAnsi="Courier New"/>
+          <w:color w:val="dcdcaa"/>
+          <w:sz w:val="21"/>
+          <w:szCs w:val="21"/>
+          <w:rtl w:val="0"/>
+        </w:rPr>
+        <w:t xml:space="preserve">assertEqual</w:t>
+      </w:r>
+      <w:r>
+        <w:rPr>
+          <w:rFonts w:ascii="Courier New" w:cs="Courier New" w:eastAsia="Courier New" w:hAnsi="Courier New"/>
+          <w:color w:val="cccccc"/>
+          <w:sz w:val="21"/>
+          <w:szCs w:val="21"/>
+          <w:rtl w:val="0"/>
+        </w:rPr>
+        <w:t xml:space="preserve">(</w:t>
+      </w:r>
+      <w:r>
+        <w:rPr>
+          <w:rFonts w:ascii="Courier New" w:cs="Courier New" w:eastAsia="Courier New" w:hAnsi="Courier New"/>
+          <w:color w:val="9cdcfe"/>
+          <w:sz w:val="21"/>
+          <w:szCs w:val="21"/>
+          <w:rtl w:val="0"/>
+        </w:rPr>
+        <w:t xml:space="preserve">self</w:t>
+      </w:r>
+      <w:r>
+        <w:rPr>
+          <w:rFonts w:ascii="Courier New" w:cs="Courier New" w:eastAsia="Courier New" w:hAnsi="Courier New"/>
+          <w:color w:val="cccccc"/>
+          <w:sz w:val="21"/>
+          <w:szCs w:val="21"/>
+          <w:rtl w:val="0"/>
+        </w:rPr>
+        <w:t xml:space="preserve">.</w:t>
+      </w:r>
+      <w:r>
+        <w:rPr>
+          <w:rFonts w:ascii="Courier New" w:cs="Courier New" w:eastAsia="Courier New" w:hAnsi="Courier New"/>
+          <w:color w:val="9cdcfe"/>
+          <w:sz w:val="21"/>
+          <w:szCs w:val="21"/>
+          <w:rtl w:val="0"/>
+        </w:rPr>
+        <w:t xml:space="preserve">list_students</w:t>
+      </w:r>
+      <w:r>
+        <w:rPr>
+          <w:rFonts w:ascii="Courier New" w:cs="Courier New" w:eastAsia="Courier New" w:hAnsi="Courier New"/>
+          <w:color w:val="cccccc"/>
+          <w:sz w:val="21"/>
+          <w:szCs w:val="21"/>
+          <w:rtl w:val="0"/>
+        </w:rPr>
+        <w:t xml:space="preserve">[</w:t>
       </w:r>
       <w:r>
         <w:rPr>
@@ -10541,57 +10601,27 @@
           <w:szCs w:val="21"/>
           <w:rtl w:val="0"/>
         </w:rPr>
-        <w:t xml:space="preserve">=</w:t>
-      </w:r>
-      <w:r>
-        <w:rPr>
-          <w:rFonts w:ascii="Courier New" w:cs="Courier New" w:eastAsia="Courier New" w:hAnsi="Courier New"/>
-          <w:color w:val="cccccc"/>
-          <w:sz w:val="21"/>
-          <w:szCs w:val="21"/>
-          <w:rtl w:val="0"/>
-        </w:rPr>
-        <w:t xml:space="preserve"> find_student(</w:t>
-      </w:r>
-      <w:r>
-        <w:rPr>
-          <w:rFonts w:ascii="Courier New" w:cs="Courier New" w:eastAsia="Courier New" w:hAnsi="Courier New"/>
-          <w:color w:val="9cdcfe"/>
-          <w:sz w:val="21"/>
-          <w:szCs w:val="21"/>
-          <w:rtl w:val="0"/>
-        </w:rPr>
-        <w:t xml:space="preserve">self</w:t>
-      </w:r>
-      <w:r>
-        <w:rPr>
-          <w:rFonts w:ascii="Courier New" w:cs="Courier New" w:eastAsia="Courier New" w:hAnsi="Courier New"/>
-          <w:color w:val="cccccc"/>
-          <w:sz w:val="21"/>
-          <w:szCs w:val="21"/>
-          <w:rtl w:val="0"/>
-        </w:rPr>
-        <w:t xml:space="preserve">.</w:t>
-      </w:r>
-      <w:r>
-        <w:rPr>
-          <w:rFonts w:ascii="Courier New" w:cs="Courier New" w:eastAsia="Courier New" w:hAnsi="Courier New"/>
-          <w:color w:val="9cdcfe"/>
-          <w:sz w:val="21"/>
-          <w:szCs w:val="21"/>
-          <w:rtl w:val="0"/>
-        </w:rPr>
-        <w:t xml:space="preserve">list_students</w:t>
-      </w:r>
-      <w:r>
-        <w:rPr>
-          <w:rFonts w:ascii="Courier New" w:cs="Courier New" w:eastAsia="Courier New" w:hAnsi="Courier New"/>
-          <w:color w:val="cccccc"/>
-          <w:sz w:val="21"/>
-          <w:szCs w:val="21"/>
-          <w:rtl w:val="0"/>
-        </w:rPr>
-        <w:t xml:space="preserve">, </w:t>
+        <w:t xml:space="preserve">-</w:t>
+      </w:r>
+      <w:r>
+        <w:rPr>
+          <w:rFonts w:ascii="Courier New" w:cs="Courier New" w:eastAsia="Courier New" w:hAnsi="Courier New"/>
+          <w:color w:val="b5cea8"/>
+          <w:sz w:val="21"/>
+          <w:szCs w:val="21"/>
+          <w:rtl w:val="0"/>
+        </w:rPr>
+        <w:t xml:space="preserve">1</w:t>
+      </w:r>
+      <w:r>
+        <w:rPr>
+          <w:rFonts w:ascii="Courier New" w:cs="Courier New" w:eastAsia="Courier New" w:hAnsi="Courier New"/>
+          <w:color w:val="cccccc"/>
+          <w:sz w:val="21"/>
+          <w:szCs w:val="21"/>
+          <w:rtl w:val="0"/>
+        </w:rPr>
+        <w:t xml:space="preserve">][</w:t>
       </w:r>
       <w:r>
         <w:rPr>
@@ -10601,7 +10631,27 @@
           <w:szCs w:val="21"/>
           <w:rtl w:val="0"/>
         </w:rPr>
-        <w:t xml:space="preserve">"Unknown"</w:t>
+        <w:t xml:space="preserve">"Phone"</w:t>
+      </w:r>
+      <w:r>
+        <w:rPr>
+          <w:rFonts w:ascii="Courier New" w:cs="Courier New" w:eastAsia="Courier New" w:hAnsi="Courier New"/>
+          <w:color w:val="cccccc"/>
+          <w:sz w:val="21"/>
+          <w:szCs w:val="21"/>
+          <w:rtl w:val="0"/>
+        </w:rPr>
+        <w:t xml:space="preserve">], </w:t>
+      </w:r>
+      <w:r>
+        <w:rPr>
+          <w:rFonts w:ascii="Courier New" w:cs="Courier New" w:eastAsia="Courier New" w:hAnsi="Courier New"/>
+          <w:color w:val="ce9178"/>
+          <w:sz w:val="21"/>
+          <w:szCs w:val="21"/>
+          <w:rtl w:val="0"/>
+        </w:rPr>
+        <w:t xml:space="preserve">"380635556677"</w:t>
       </w:r>
       <w:r>
         <w:rPr>
@@ -10627,73 +10677,8 @@
       </w:pPr>
       <w:r>
         <w:rPr>
-          <w:rFonts w:ascii="Courier New" w:cs="Courier New" w:eastAsia="Courier New" w:hAnsi="Courier New"/>
-          <w:color w:val="cccccc"/>
-          <w:sz w:val="21"/>
-          <w:szCs w:val="21"/>
-          <w:rtl w:val="0"/>
-        </w:rPr>
-        <w:t xml:space="preserve">        </w:t>
-      </w:r>
-      <w:r>
-        <w:rPr>
-          <w:rFonts w:ascii="Courier New" w:cs="Courier New" w:eastAsia="Courier New" w:hAnsi="Courier New"/>
-          <w:color w:val="9cdcfe"/>
-          <w:sz w:val="21"/>
-          <w:szCs w:val="21"/>
-          <w:rtl w:val="0"/>
-        </w:rPr>
-        <w:t xml:space="preserve">self</w:t>
-      </w:r>
-      <w:r>
-        <w:rPr>
-          <w:rFonts w:ascii="Courier New" w:cs="Courier New" w:eastAsia="Courier New" w:hAnsi="Courier New"/>
-          <w:color w:val="cccccc"/>
-          <w:sz w:val="21"/>
-          <w:szCs w:val="21"/>
-          <w:rtl w:val="0"/>
-        </w:rPr>
-        <w:t xml:space="preserve">.</w:t>
-      </w:r>
-      <w:r>
-        <w:rPr>
-          <w:rFonts w:ascii="Courier New" w:cs="Courier New" w:eastAsia="Courier New" w:hAnsi="Courier New"/>
-          <w:color w:val="dcdcaa"/>
-          <w:sz w:val="21"/>
-          <w:szCs w:val="21"/>
-          <w:rtl w:val="0"/>
-        </w:rPr>
-        <w:t xml:space="preserve">assertIsNone</w:t>
-      </w:r>
-      <w:r>
-        <w:rPr>
-          <w:rFonts w:ascii="Courier New" w:cs="Courier New" w:eastAsia="Courier New" w:hAnsi="Courier New"/>
-          <w:color w:val="cccccc"/>
-          <w:sz w:val="21"/>
-          <w:szCs w:val="21"/>
-          <w:rtl w:val="0"/>
-        </w:rPr>
-        <w:t xml:space="preserve">(</w:t>
-      </w:r>
-      <w:r>
-        <w:rPr>
-          <w:rFonts w:ascii="Courier New" w:cs="Courier New" w:eastAsia="Courier New" w:hAnsi="Courier New"/>
-          <w:color w:val="9cdcfe"/>
-          <w:sz w:val="21"/>
-          <w:szCs w:val="21"/>
-          <w:rtl w:val="0"/>
-        </w:rPr>
-        <w:t xml:space="preserve">student</w:t>
-      </w:r>
-      <w:r>
-        <w:rPr>
-          <w:rFonts w:ascii="Courier New" w:cs="Courier New" w:eastAsia="Courier New" w:hAnsi="Courier New"/>
-          <w:color w:val="cccccc"/>
-          <w:sz w:val="21"/>
-          <w:szCs w:val="21"/>
-          <w:rtl w:val="0"/>
-        </w:rPr>
-        <w:t xml:space="preserve">)</w:t>
+          <w:rtl w:val="0"/>
+        </w:rPr>
       </w:r>
     </w:p>
     <w:p>
@@ -10709,8 +10694,73 @@
       </w:pPr>
       <w:r>
         <w:rPr>
-          <w:rtl w:val="0"/>
-        </w:rPr>
+          <w:rFonts w:ascii="Courier New" w:cs="Courier New" w:eastAsia="Courier New" w:hAnsi="Courier New"/>
+          <w:color w:val="cccccc"/>
+          <w:sz w:val="21"/>
+          <w:szCs w:val="21"/>
+          <w:rtl w:val="0"/>
+        </w:rPr>
+        <w:t xml:space="preserve">    </w:t>
+      </w:r>
+      <w:r>
+        <w:rPr>
+          <w:rFonts w:ascii="Courier New" w:cs="Courier New" w:eastAsia="Courier New" w:hAnsi="Courier New"/>
+          <w:color w:val="569cd6"/>
+          <w:sz w:val="21"/>
+          <w:szCs w:val="21"/>
+          <w:rtl w:val="0"/>
+        </w:rPr>
+        <w:t xml:space="preserve">def</w:t>
+      </w:r>
+      <w:r>
+        <w:rPr>
+          <w:rFonts w:ascii="Courier New" w:cs="Courier New" w:eastAsia="Courier New" w:hAnsi="Courier New"/>
+          <w:color w:val="cccccc"/>
+          <w:sz w:val="21"/>
+          <w:szCs w:val="21"/>
+          <w:rtl w:val="0"/>
+        </w:rPr>
+        <w:t xml:space="preserve"> </w:t>
+      </w:r>
+      <w:r>
+        <w:rPr>
+          <w:rFonts w:ascii="Courier New" w:cs="Courier New" w:eastAsia="Courier New" w:hAnsi="Courier New"/>
+          <w:color w:val="dcdcaa"/>
+          <w:sz w:val="21"/>
+          <w:szCs w:val="21"/>
+          <w:rtl w:val="0"/>
+        </w:rPr>
+        <w:t xml:space="preserve">test_find_student</w:t>
+      </w:r>
+      <w:r>
+        <w:rPr>
+          <w:rFonts w:ascii="Courier New" w:cs="Courier New" w:eastAsia="Courier New" w:hAnsi="Courier New"/>
+          <w:color w:val="cccccc"/>
+          <w:sz w:val="21"/>
+          <w:szCs w:val="21"/>
+          <w:rtl w:val="0"/>
+        </w:rPr>
+        <w:t xml:space="preserve">(</w:t>
+      </w:r>
+      <w:r>
+        <w:rPr>
+          <w:rFonts w:ascii="Courier New" w:cs="Courier New" w:eastAsia="Courier New" w:hAnsi="Courier New"/>
+          <w:color w:val="9cdcfe"/>
+          <w:sz w:val="21"/>
+          <w:szCs w:val="21"/>
+          <w:rtl w:val="0"/>
+        </w:rPr>
+        <w:t xml:space="preserve">self</w:t>
+      </w:r>
+      <w:r>
+        <w:rPr>
+          <w:rFonts w:ascii="Courier New" w:cs="Courier New" w:eastAsia="Courier New" w:hAnsi="Courier New"/>
+          <w:color w:val="cccccc"/>
+          <w:sz w:val="21"/>
+          <w:szCs w:val="21"/>
+          <w:rtl w:val="0"/>
+        </w:rPr>
+        <w:t xml:space="preserve">):</w:t>
       </w:r>
     </w:p>
     <w:p>
@@ -10732,17 +10782,17 @@
           <w:szCs w:val="21"/>
           <w:rtl w:val="0"/>
         </w:rPr>
-        <w:t xml:space="preserve">    </w:t>
-      </w:r>
-      <w:r>
-        <w:rPr>
-          <w:rFonts w:ascii="Courier New" w:cs="Courier New" w:eastAsia="Courier New" w:hAnsi="Courier New"/>
-          <w:color w:val="569cd6"/>
-          <w:sz w:val="21"/>
-          <w:szCs w:val="21"/>
-          <w:rtl w:val="0"/>
-        </w:rPr>
-        <w:t xml:space="preserve">def</w:t>
+        <w:t xml:space="preserve">        </w:t>
+      </w:r>
+      <w:r>
+        <w:rPr>
+          <w:rFonts w:ascii="Courier New" w:cs="Courier New" w:eastAsia="Courier New" w:hAnsi="Courier New"/>
+          <w:color w:val="c586c0"/>
+          <w:sz w:val="21"/>
+          <w:szCs w:val="21"/>
+          <w:rtl w:val="0"/>
+        </w:rPr>
+        <w:t xml:space="preserve">with</w:t>
       </w:r>
       <w:r>
         <w:rPr>
@@ -10757,12 +10807,12 @@
       <w:r>
         <w:rPr>
           <w:rFonts w:ascii="Courier New" w:cs="Courier New" w:eastAsia="Courier New" w:hAnsi="Courier New"/>
-          <w:color w:val="dcdcaa"/>
-          <w:sz w:val="21"/>
-          <w:szCs w:val="21"/>
-          <w:rtl w:val="0"/>
-        </w:rPr>
-        <w:t xml:space="preserve">test_save_and_load_students</w:t>
+          <w:color w:val="9cdcfe"/>
+          <w:sz w:val="21"/>
+          <w:szCs w:val="21"/>
+          <w:rtl w:val="0"/>
+        </w:rPr>
+        <w:t xml:space="preserve">patch</w:t>
       </w:r>
       <w:r>
         <w:rPr>
@@ -10777,22 +10827,72 @@
       <w:r>
         <w:rPr>
           <w:rFonts w:ascii="Courier New" w:cs="Courier New" w:eastAsia="Courier New" w:hAnsi="Courier New"/>
+          <w:color w:val="ce9178"/>
+          <w:sz w:val="21"/>
+          <w:szCs w:val="21"/>
+          <w:rtl w:val="0"/>
+        </w:rPr>
+        <w:t xml:space="preserve">'builtins.input'</w:t>
+      </w:r>
+      <w:r>
+        <w:rPr>
+          <w:rFonts w:ascii="Courier New" w:cs="Courier New" w:eastAsia="Courier New" w:hAnsi="Courier New"/>
+          <w:color w:val="cccccc"/>
+          <w:sz w:val="21"/>
+          <w:szCs w:val="21"/>
+          <w:rtl w:val="0"/>
+        </w:rPr>
+        <w:t xml:space="preserve">, </w:t>
+      </w:r>
+      <w:r>
+        <w:rPr>
+          <w:rFonts w:ascii="Courier New" w:cs="Courier New" w:eastAsia="Courier New" w:hAnsi="Courier New"/>
           <w:color w:val="9cdcfe"/>
           <w:sz w:val="21"/>
           <w:szCs w:val="21"/>
           <w:rtl w:val="0"/>
         </w:rPr>
-        <w:t xml:space="preserve">self</w:t>
-      </w:r>
-      <w:r>
-        <w:rPr>
-          <w:rFonts w:ascii="Courier New" w:cs="Courier New" w:eastAsia="Courier New" w:hAnsi="Courier New"/>
-          <w:color w:val="cccccc"/>
-          <w:sz w:val="21"/>
-          <w:szCs w:val="21"/>
-          <w:rtl w:val="0"/>
-        </w:rPr>
-        <w:t xml:space="preserve">):</w:t>
+        <w:t xml:space="preserve">side_effect</w:t>
+      </w:r>
+      <w:r>
+        <w:rPr>
+          <w:rFonts w:ascii="Courier New" w:cs="Courier New" w:eastAsia="Courier New" w:hAnsi="Courier New"/>
+          <w:color w:val="d4d4d4"/>
+          <w:sz w:val="21"/>
+          <w:szCs w:val="21"/>
+          <w:rtl w:val="0"/>
+        </w:rPr>
+        <w:t xml:space="preserve">=</w:t>
+      </w:r>
+      <w:r>
+        <w:rPr>
+          <w:rFonts w:ascii="Courier New" w:cs="Courier New" w:eastAsia="Courier New" w:hAnsi="Courier New"/>
+          <w:color w:val="cccccc"/>
+          <w:sz w:val="21"/>
+          <w:szCs w:val="21"/>
+          <w:rtl w:val="0"/>
+        </w:rPr>
+        <w:t xml:space="preserve">[</w:t>
+      </w:r>
+      <w:r>
+        <w:rPr>
+          <w:rFonts w:ascii="Courier New" w:cs="Courier New" w:eastAsia="Courier New" w:hAnsi="Courier New"/>
+          <w:color w:val="ce9178"/>
+          <w:sz w:val="21"/>
+          <w:szCs w:val="21"/>
+          <w:rtl w:val="0"/>
+        </w:rPr>
+        <w:t xml:space="preserve">'Max'</w:t>
+      </w:r>
+      <w:r>
+        <w:rPr>
+          <w:rFonts w:ascii="Courier New" w:cs="Courier New" w:eastAsia="Courier New" w:hAnsi="Courier New"/>
+          <w:color w:val="cccccc"/>
+          <w:sz w:val="21"/>
+          <w:szCs w:val="21"/>
+          <w:rtl w:val="0"/>
+        </w:rPr>
+        <w:t xml:space="preserve">]):</w:t>
       </w:r>
     </w:p>
     <w:p>
@@ -10814,27 +10914,67 @@
           <w:szCs w:val="21"/>
           <w:rtl w:val="0"/>
         </w:rPr>
-        <w:t xml:space="preserve">        </w:t>
-      </w:r>
-      <w:r>
-        <w:rPr>
-          <w:rFonts w:ascii="Courier New" w:cs="Courier New" w:eastAsia="Courier New" w:hAnsi="Courier New"/>
-          <w:color w:val="c586c0"/>
-          <w:sz w:val="21"/>
-          <w:szCs w:val="21"/>
-          <w:rtl w:val="0"/>
-        </w:rPr>
-        <w:t xml:space="preserve">try</w:t>
-      </w:r>
-      <w:r>
-        <w:rPr>
-          <w:rFonts w:ascii="Courier New" w:cs="Courier New" w:eastAsia="Courier New" w:hAnsi="Courier New"/>
-          <w:color w:val="cccccc"/>
-          <w:sz w:val="21"/>
-          <w:szCs w:val="21"/>
-          <w:rtl w:val="0"/>
-        </w:rPr>
-        <w:t xml:space="preserve">:</w:t>
+        <w:t xml:space="preserve">            </w:t>
+      </w:r>
+      <w:r>
+        <w:rPr>
+          <w:rFonts w:ascii="Courier New" w:cs="Courier New" w:eastAsia="Courier New" w:hAnsi="Courier New"/>
+          <w:color w:val="9cdcfe"/>
+          <w:sz w:val="21"/>
+          <w:szCs w:val="21"/>
+          <w:rtl w:val="0"/>
+        </w:rPr>
+        <w:t xml:space="preserve">name</w:t>
+      </w:r>
+      <w:r>
+        <w:rPr>
+          <w:rFonts w:ascii="Courier New" w:cs="Courier New" w:eastAsia="Courier New" w:hAnsi="Courier New"/>
+          <w:color w:val="cccccc"/>
+          <w:sz w:val="21"/>
+          <w:szCs w:val="21"/>
+          <w:rtl w:val="0"/>
+        </w:rPr>
+        <w:t xml:space="preserve"> </w:t>
+      </w:r>
+      <w:r>
+        <w:rPr>
+          <w:rFonts w:ascii="Courier New" w:cs="Courier New" w:eastAsia="Courier New" w:hAnsi="Courier New"/>
+          <w:color w:val="d4d4d4"/>
+          <w:sz w:val="21"/>
+          <w:szCs w:val="21"/>
+          <w:rtl w:val="0"/>
+        </w:rPr>
+        <w:t xml:space="preserve">=</w:t>
+      </w:r>
+      <w:r>
+        <w:rPr>
+          <w:rFonts w:ascii="Courier New" w:cs="Courier New" w:eastAsia="Courier New" w:hAnsi="Courier New"/>
+          <w:color w:val="cccccc"/>
+          <w:sz w:val="21"/>
+          <w:szCs w:val="21"/>
+          <w:rtl w:val="0"/>
+        </w:rPr>
+        <w:t xml:space="preserve"> </w:t>
+      </w:r>
+      <w:r>
+        <w:rPr>
+          <w:rFonts w:ascii="Courier New" w:cs="Courier New" w:eastAsia="Courier New" w:hAnsi="Courier New"/>
+          <w:color w:val="dcdcaa"/>
+          <w:sz w:val="21"/>
+          <w:szCs w:val="21"/>
+          <w:rtl w:val="0"/>
+        </w:rPr>
+        <w:t xml:space="preserve">input</w:t>
+      </w:r>
+      <w:r>
+        <w:rPr>
+          <w:rFonts w:ascii="Courier New" w:cs="Courier New" w:eastAsia="Courier New" w:hAnsi="Courier New"/>
+          <w:color w:val="cccccc"/>
+          <w:sz w:val="21"/>
+          <w:szCs w:val="21"/>
+          <w:rtl w:val="0"/>
+        </w:rPr>
+        <w:t xml:space="preserve">()</w:t>
       </w:r>
     </w:p>
     <w:p>
@@ -10856,17 +10996,77 @@
           <w:szCs w:val="21"/>
           <w:rtl w:val="0"/>
         </w:rPr>
-        <w:t xml:space="preserve">            save_students(</w:t>
-      </w:r>
-      <w:r>
-        <w:rPr>
-          <w:rFonts w:ascii="Courier New" w:cs="Courier New" w:eastAsia="Courier New" w:hAnsi="Courier New"/>
-          <w:color w:val="4fc1ff"/>
-          <w:sz w:val="21"/>
-          <w:szCs w:val="21"/>
-          <w:rtl w:val="0"/>
-        </w:rPr>
-        <w:t xml:space="preserve">TEST_CSV</w:t>
+        <w:t xml:space="preserve">            </w:t>
+      </w:r>
+      <w:r>
+        <w:rPr>
+          <w:rFonts w:ascii="Courier New" w:cs="Courier New" w:eastAsia="Courier New" w:hAnsi="Courier New"/>
+          <w:color w:val="9cdcfe"/>
+          <w:sz w:val="21"/>
+          <w:szCs w:val="21"/>
+          <w:rtl w:val="0"/>
+        </w:rPr>
+        <w:t xml:space="preserve">student</w:t>
+      </w:r>
+      <w:r>
+        <w:rPr>
+          <w:rFonts w:ascii="Courier New" w:cs="Courier New" w:eastAsia="Courier New" w:hAnsi="Courier New"/>
+          <w:color w:val="cccccc"/>
+          <w:sz w:val="21"/>
+          <w:szCs w:val="21"/>
+          <w:rtl w:val="0"/>
+        </w:rPr>
+        <w:t xml:space="preserve"> </w:t>
+      </w:r>
+      <w:r>
+        <w:rPr>
+          <w:rFonts w:ascii="Courier New" w:cs="Courier New" w:eastAsia="Courier New" w:hAnsi="Courier New"/>
+          <w:color w:val="d4d4d4"/>
+          <w:sz w:val="21"/>
+          <w:szCs w:val="21"/>
+          <w:rtl w:val="0"/>
+        </w:rPr>
+        <w:t xml:space="preserve">=</w:t>
+      </w:r>
+      <w:r>
+        <w:rPr>
+          <w:rFonts w:ascii="Courier New" w:cs="Courier New" w:eastAsia="Courier New" w:hAnsi="Courier New"/>
+          <w:color w:val="cccccc"/>
+          <w:sz w:val="21"/>
+          <w:szCs w:val="21"/>
+          <w:rtl w:val="0"/>
+        </w:rPr>
+        <w:t xml:space="preserve"> find_student(</w:t>
+      </w:r>
+      <w:r>
+        <w:rPr>
+          <w:rFonts w:ascii="Courier New" w:cs="Courier New" w:eastAsia="Courier New" w:hAnsi="Courier New"/>
+          <w:color w:val="9cdcfe"/>
+          <w:sz w:val="21"/>
+          <w:szCs w:val="21"/>
+          <w:rtl w:val="0"/>
+        </w:rPr>
+        <w:t xml:space="preserve">self</w:t>
+      </w:r>
+      <w:r>
+        <w:rPr>
+          <w:rFonts w:ascii="Courier New" w:cs="Courier New" w:eastAsia="Courier New" w:hAnsi="Courier New"/>
+          <w:color w:val="cccccc"/>
+          <w:sz w:val="21"/>
+          <w:szCs w:val="21"/>
+          <w:rtl w:val="0"/>
+        </w:rPr>
+        <w:t xml:space="preserve">.</w:t>
+      </w:r>
+      <w:r>
+        <w:rPr>
+          <w:rFonts w:ascii="Courier New" w:cs="Courier New" w:eastAsia="Courier New" w:hAnsi="Courier New"/>
+          <w:color w:val="9cdcfe"/>
+          <w:sz w:val="21"/>
+          <w:szCs w:val="21"/>
+          <w:rtl w:val="0"/>
+        </w:rPr>
+        <w:t xml:space="preserve">list_students</w:t>
       </w:r>
       <w:r>
         <w:rPr>
@@ -10886,27 +11086,7 @@
           <w:szCs w:val="21"/>
           <w:rtl w:val="0"/>
         </w:rPr>
-        <w:t xml:space="preserve">self</w:t>
-      </w:r>
-      <w:r>
-        <w:rPr>
-          <w:rFonts w:ascii="Courier New" w:cs="Courier New" w:eastAsia="Courier New" w:hAnsi="Courier New"/>
-          <w:color w:val="cccccc"/>
-          <w:sz w:val="21"/>
-          <w:szCs w:val="21"/>
-          <w:rtl w:val="0"/>
-        </w:rPr>
-        <w:t xml:space="preserve">.</w:t>
-      </w:r>
-      <w:r>
-        <w:rPr>
-          <w:rFonts w:ascii="Courier New" w:cs="Courier New" w:eastAsia="Courier New" w:hAnsi="Courier New"/>
-          <w:color w:val="9cdcfe"/>
-          <w:sz w:val="21"/>
-          <w:szCs w:val="21"/>
-          <w:rtl w:val="0"/>
-        </w:rPr>
-        <w:t xml:space="preserve">list_students</w:t>
+        <w:t xml:space="preserve">name</w:t>
       </w:r>
       <w:r>
         <w:rPr>
@@ -10968,7 +11148,7 @@
           <w:szCs w:val="21"/>
           <w:rtl w:val="0"/>
         </w:rPr>
-        <w:t xml:space="preserve">assertTrue</w:t>
+        <w:t xml:space="preserve">assertEqual</w:t>
       </w:r>
       <w:r>
         <w:rPr>
@@ -10983,82 +11163,62 @@
       <w:r>
         <w:rPr>
           <w:rFonts w:ascii="Courier New" w:cs="Courier New" w:eastAsia="Courier New" w:hAnsi="Courier New"/>
-          <w:color w:val="4ec9b0"/>
-          <w:sz w:val="21"/>
-          <w:szCs w:val="21"/>
-          <w:rtl w:val="0"/>
-        </w:rPr>
-        <w:t xml:space="preserve">os</w:t>
-      </w:r>
-      <w:r>
-        <w:rPr>
-          <w:rFonts w:ascii="Courier New" w:cs="Courier New" w:eastAsia="Courier New" w:hAnsi="Courier New"/>
-          <w:color w:val="cccccc"/>
-          <w:sz w:val="21"/>
-          <w:szCs w:val="21"/>
-          <w:rtl w:val="0"/>
-        </w:rPr>
-        <w:t xml:space="preserve">.</w:t>
-      </w:r>
-      <w:r>
-        <w:rPr>
-          <w:rFonts w:ascii="Courier New" w:cs="Courier New" w:eastAsia="Courier New" w:hAnsi="Courier New"/>
           <w:color w:val="9cdcfe"/>
           <w:sz w:val="21"/>
           <w:szCs w:val="21"/>
           <w:rtl w:val="0"/>
         </w:rPr>
-        <w:t xml:space="preserve">path</w:t>
-      </w:r>
-      <w:r>
-        <w:rPr>
-          <w:rFonts w:ascii="Courier New" w:cs="Courier New" w:eastAsia="Courier New" w:hAnsi="Courier New"/>
-          <w:color w:val="cccccc"/>
-          <w:sz w:val="21"/>
-          <w:szCs w:val="21"/>
-          <w:rtl w:val="0"/>
-        </w:rPr>
-        <w:t xml:space="preserve">.</w:t>
-      </w:r>
-      <w:r>
-        <w:rPr>
-          <w:rFonts w:ascii="Courier New" w:cs="Courier New" w:eastAsia="Courier New" w:hAnsi="Courier New"/>
-          <w:color w:val="dcdcaa"/>
-          <w:sz w:val="21"/>
-          <w:szCs w:val="21"/>
-          <w:rtl w:val="0"/>
-        </w:rPr>
-        <w:t xml:space="preserve">isfile</w:t>
-      </w:r>
-      <w:r>
-        <w:rPr>
-          <w:rFonts w:ascii="Courier New" w:cs="Courier New" w:eastAsia="Courier New" w:hAnsi="Courier New"/>
-          <w:color w:val="cccccc"/>
-          <w:sz w:val="21"/>
-          <w:szCs w:val="21"/>
-          <w:rtl w:val="0"/>
-        </w:rPr>
-        <w:t xml:space="preserve">(</w:t>
-      </w:r>
-      <w:r>
-        <w:rPr>
-          <w:rFonts w:ascii="Courier New" w:cs="Courier New" w:eastAsia="Courier New" w:hAnsi="Courier New"/>
-          <w:color w:val="4fc1ff"/>
-          <w:sz w:val="21"/>
-          <w:szCs w:val="21"/>
-          <w:rtl w:val="0"/>
-        </w:rPr>
-        <w:t xml:space="preserve">TEST_CSV</w:t>
-      </w:r>
-      <w:r>
-        <w:rPr>
-          <w:rFonts w:ascii="Courier New" w:cs="Courier New" w:eastAsia="Courier New" w:hAnsi="Courier New"/>
-          <w:color w:val="cccccc"/>
-          <w:sz w:val="21"/>
-          <w:szCs w:val="21"/>
-          <w:rtl w:val="0"/>
-        </w:rPr>
-        <w:t xml:space="preserve">))</w:t>
+        <w:t xml:space="preserve">student</w:t>
+      </w:r>
+      <w:r>
+        <w:rPr>
+          <w:rFonts w:ascii="Courier New" w:cs="Courier New" w:eastAsia="Courier New" w:hAnsi="Courier New"/>
+          <w:color w:val="cccccc"/>
+          <w:sz w:val="21"/>
+          <w:szCs w:val="21"/>
+          <w:rtl w:val="0"/>
+        </w:rPr>
+        <w:t xml:space="preserve">[</w:t>
+      </w:r>
+      <w:r>
+        <w:rPr>
+          <w:rFonts w:ascii="Courier New" w:cs="Courier New" w:eastAsia="Courier New" w:hAnsi="Courier New"/>
+          <w:color w:val="ce9178"/>
+          <w:sz w:val="21"/>
+          <w:szCs w:val="21"/>
+          <w:rtl w:val="0"/>
+        </w:rPr>
+        <w:t xml:space="preserve">"Phone"</w:t>
+      </w:r>
+      <w:r>
+        <w:rPr>
+          <w:rFonts w:ascii="Courier New" w:cs="Courier New" w:eastAsia="Courier New" w:hAnsi="Courier New"/>
+          <w:color w:val="cccccc"/>
+          <w:sz w:val="21"/>
+          <w:szCs w:val="21"/>
+          <w:rtl w:val="0"/>
+        </w:rPr>
+        <w:t xml:space="preserve">], </w:t>
+      </w:r>
+      <w:r>
+        <w:rPr>
+          <w:rFonts w:ascii="Courier New" w:cs="Courier New" w:eastAsia="Courier New" w:hAnsi="Courier New"/>
+          <w:color w:val="ce9178"/>
+          <w:sz w:val="21"/>
+          <w:szCs w:val="21"/>
+          <w:rtl w:val="0"/>
+        </w:rPr>
+        <w:t xml:space="preserve">"380631112233"</w:t>
+      </w:r>
+      <w:r>
+        <w:rPr>
+          <w:rFonts w:ascii="Courier New" w:cs="Courier New" w:eastAsia="Courier New" w:hAnsi="Courier New"/>
+          <w:color w:val="cccccc"/>
+          <w:sz w:val="21"/>
+          <w:szCs w:val="21"/>
+          <w:rtl w:val="0"/>
+        </w:rPr>
+        <w:t xml:space="preserve">)</w:t>
       </w:r>
     </w:p>
     <w:p>
@@ -11074,73 +11234,8 @@
       </w:pPr>
       <w:r>
         <w:rPr>
-          <w:rFonts w:ascii="Courier New" w:cs="Courier New" w:eastAsia="Courier New" w:hAnsi="Courier New"/>
-          <w:color w:val="cccccc"/>
-          <w:sz w:val="21"/>
-          <w:szCs w:val="21"/>
-          <w:rtl w:val="0"/>
-        </w:rPr>
-        <w:t xml:space="preserve">            </w:t>
-      </w:r>
-      <w:r>
-        <w:rPr>
-          <w:rFonts w:ascii="Courier New" w:cs="Courier New" w:eastAsia="Courier New" w:hAnsi="Courier New"/>
-          <w:color w:val="9cdcfe"/>
-          <w:sz w:val="21"/>
-          <w:szCs w:val="21"/>
-          <w:rtl w:val="0"/>
-        </w:rPr>
-        <w:t xml:space="preserve">data</w:t>
-      </w:r>
-      <w:r>
-        <w:rPr>
-          <w:rFonts w:ascii="Courier New" w:cs="Courier New" w:eastAsia="Courier New" w:hAnsi="Courier New"/>
-          <w:color w:val="cccccc"/>
-          <w:sz w:val="21"/>
-          <w:szCs w:val="21"/>
-          <w:rtl w:val="0"/>
-        </w:rPr>
-        <w:t xml:space="preserve"> </w:t>
-      </w:r>
-      <w:r>
-        <w:rPr>
-          <w:rFonts w:ascii="Courier New" w:cs="Courier New" w:eastAsia="Courier New" w:hAnsi="Courier New"/>
-          <w:color w:val="d4d4d4"/>
-          <w:sz w:val="21"/>
-          <w:szCs w:val="21"/>
-          <w:rtl w:val="0"/>
-        </w:rPr>
-        <w:t xml:space="preserve">=</w:t>
-      </w:r>
-      <w:r>
-        <w:rPr>
-          <w:rFonts w:ascii="Courier New" w:cs="Courier New" w:eastAsia="Courier New" w:hAnsi="Courier New"/>
-          <w:color w:val="cccccc"/>
-          <w:sz w:val="21"/>
-          <w:szCs w:val="21"/>
-          <w:rtl w:val="0"/>
-        </w:rPr>
-        <w:t xml:space="preserve"> load_students(</w:t>
-      </w:r>
-      <w:r>
-        <w:rPr>
-          <w:rFonts w:ascii="Courier New" w:cs="Courier New" w:eastAsia="Courier New" w:hAnsi="Courier New"/>
-          <w:color w:val="4fc1ff"/>
-          <w:sz w:val="21"/>
-          <w:szCs w:val="21"/>
-          <w:rtl w:val="0"/>
-        </w:rPr>
-        <w:t xml:space="preserve">TEST_CSV</w:t>
-      </w:r>
-      <w:r>
-        <w:rPr>
-          <w:rFonts w:ascii="Courier New" w:cs="Courier New" w:eastAsia="Courier New" w:hAnsi="Courier New"/>
-          <w:color w:val="cccccc"/>
-          <w:sz w:val="21"/>
-          <w:szCs w:val="21"/>
-          <w:rtl w:val="0"/>
-        </w:rPr>
-        <w:t xml:space="preserve">)</w:t>
+          <w:rtl w:val="0"/>
+        </w:rPr>
       </w:r>
     </w:p>
     <w:p>
@@ -11162,7 +11257,27 @@
           <w:szCs w:val="21"/>
           <w:rtl w:val="0"/>
         </w:rPr>
-        <w:t xml:space="preserve">            </w:t>
+        <w:t xml:space="preserve">        </w:t>
+      </w:r>
+      <w:r>
+        <w:rPr>
+          <w:rFonts w:ascii="Courier New" w:cs="Courier New" w:eastAsia="Courier New" w:hAnsi="Courier New"/>
+          <w:color w:val="c586c0"/>
+          <w:sz w:val="21"/>
+          <w:szCs w:val="21"/>
+          <w:rtl w:val="0"/>
+        </w:rPr>
+        <w:t xml:space="preserve">with</w:t>
+      </w:r>
+      <w:r>
+        <w:rPr>
+          <w:rFonts w:ascii="Courier New" w:cs="Courier New" w:eastAsia="Courier New" w:hAnsi="Courier New"/>
+          <w:color w:val="cccccc"/>
+          <w:sz w:val="21"/>
+          <w:szCs w:val="21"/>
+          <w:rtl w:val="0"/>
+        </w:rPr>
+        <w:t xml:space="preserve"> </w:t>
       </w:r>
       <w:r>
         <w:rPr>
@@ -11172,27 +11287,7 @@
           <w:szCs w:val="21"/>
           <w:rtl w:val="0"/>
         </w:rPr>
-        <w:t xml:space="preserve">self</w:t>
-      </w:r>
-      <w:r>
-        <w:rPr>
-          <w:rFonts w:ascii="Courier New" w:cs="Courier New" w:eastAsia="Courier New" w:hAnsi="Courier New"/>
-          <w:color w:val="cccccc"/>
-          <w:sz w:val="21"/>
-          <w:szCs w:val="21"/>
-          <w:rtl w:val="0"/>
-        </w:rPr>
-        <w:t xml:space="preserve">.</w:t>
-      </w:r>
-      <w:r>
-        <w:rPr>
-          <w:rFonts w:ascii="Courier New" w:cs="Courier New" w:eastAsia="Courier New" w:hAnsi="Courier New"/>
-          <w:color w:val="dcdcaa"/>
-          <w:sz w:val="21"/>
-          <w:szCs w:val="21"/>
-          <w:rtl w:val="0"/>
-        </w:rPr>
-        <w:t xml:space="preserve">assertEqual</w:t>
+        <w:t xml:space="preserve">patch</w:t>
       </w:r>
       <w:r>
         <w:rPr>
@@ -11207,62 +11302,72 @@
       <w:r>
         <w:rPr>
           <w:rFonts w:ascii="Courier New" w:cs="Courier New" w:eastAsia="Courier New" w:hAnsi="Courier New"/>
+          <w:color w:val="ce9178"/>
+          <w:sz w:val="21"/>
+          <w:szCs w:val="21"/>
+          <w:rtl w:val="0"/>
+        </w:rPr>
+        <w:t xml:space="preserve">'builtins.input'</w:t>
+      </w:r>
+      <w:r>
+        <w:rPr>
+          <w:rFonts w:ascii="Courier New" w:cs="Courier New" w:eastAsia="Courier New" w:hAnsi="Courier New"/>
+          <w:color w:val="cccccc"/>
+          <w:sz w:val="21"/>
+          <w:szCs w:val="21"/>
+          <w:rtl w:val="0"/>
+        </w:rPr>
+        <w:t xml:space="preserve">, </w:t>
+      </w:r>
+      <w:r>
+        <w:rPr>
+          <w:rFonts w:ascii="Courier New" w:cs="Courier New" w:eastAsia="Courier New" w:hAnsi="Courier New"/>
           <w:color w:val="9cdcfe"/>
           <w:sz w:val="21"/>
           <w:szCs w:val="21"/>
           <w:rtl w:val="0"/>
         </w:rPr>
-        <w:t xml:space="preserve">data</w:t>
-      </w:r>
-      <w:r>
-        <w:rPr>
-          <w:rFonts w:ascii="Courier New" w:cs="Courier New" w:eastAsia="Courier New" w:hAnsi="Courier New"/>
-          <w:color w:val="cccccc"/>
-          <w:sz w:val="21"/>
-          <w:szCs w:val="21"/>
-          <w:rtl w:val="0"/>
-        </w:rPr>
-        <w:t xml:space="preserve">, </w:t>
-      </w:r>
-      <w:r>
-        <w:rPr>
-          <w:rFonts w:ascii="Courier New" w:cs="Courier New" w:eastAsia="Courier New" w:hAnsi="Courier New"/>
-          <w:color w:val="9cdcfe"/>
-          <w:sz w:val="21"/>
-          <w:szCs w:val="21"/>
-          <w:rtl w:val="0"/>
-        </w:rPr>
-        <w:t xml:space="preserve">self</w:t>
-      </w:r>
-      <w:r>
-        <w:rPr>
-          <w:rFonts w:ascii="Courier New" w:cs="Courier New" w:eastAsia="Courier New" w:hAnsi="Courier New"/>
-          <w:color w:val="cccccc"/>
-          <w:sz w:val="21"/>
-          <w:szCs w:val="21"/>
-          <w:rtl w:val="0"/>
-        </w:rPr>
-        <w:t xml:space="preserve">.</w:t>
-      </w:r>
-      <w:r>
-        <w:rPr>
-          <w:rFonts w:ascii="Courier New" w:cs="Courier New" w:eastAsia="Courier New" w:hAnsi="Courier New"/>
-          <w:color w:val="9cdcfe"/>
-          <w:sz w:val="21"/>
-          <w:szCs w:val="21"/>
-          <w:rtl w:val="0"/>
-        </w:rPr>
-        <w:t xml:space="preserve">list_students</w:t>
-      </w:r>
-      <w:r>
-        <w:rPr>
-          <w:rFonts w:ascii="Courier New" w:cs="Courier New" w:eastAsia="Courier New" w:hAnsi="Courier New"/>
-          <w:color w:val="cccccc"/>
-          <w:sz w:val="21"/>
-          <w:szCs w:val="21"/>
-          <w:rtl w:val="0"/>
-        </w:rPr>
-        <w:t xml:space="preserve">)</w:t>
+        <w:t xml:space="preserve">side_effect</w:t>
+      </w:r>
+      <w:r>
+        <w:rPr>
+          <w:rFonts w:ascii="Courier New" w:cs="Courier New" w:eastAsia="Courier New" w:hAnsi="Courier New"/>
+          <w:color w:val="d4d4d4"/>
+          <w:sz w:val="21"/>
+          <w:szCs w:val="21"/>
+          <w:rtl w:val="0"/>
+        </w:rPr>
+        <w:t xml:space="preserve">=</w:t>
+      </w:r>
+      <w:r>
+        <w:rPr>
+          <w:rFonts w:ascii="Courier New" w:cs="Courier New" w:eastAsia="Courier New" w:hAnsi="Courier New"/>
+          <w:color w:val="cccccc"/>
+          <w:sz w:val="21"/>
+          <w:szCs w:val="21"/>
+          <w:rtl w:val="0"/>
+        </w:rPr>
+        <w:t xml:space="preserve">[</w:t>
+      </w:r>
+      <w:r>
+        <w:rPr>
+          <w:rFonts w:ascii="Courier New" w:cs="Courier New" w:eastAsia="Courier New" w:hAnsi="Courier New"/>
+          <w:color w:val="ce9178"/>
+          <w:sz w:val="21"/>
+          <w:szCs w:val="21"/>
+          <w:rtl w:val="0"/>
+        </w:rPr>
+        <w:t xml:space="preserve">'Unknown'</w:t>
+      </w:r>
+      <w:r>
+        <w:rPr>
+          <w:rFonts w:ascii="Courier New" w:cs="Courier New" w:eastAsia="Courier New" w:hAnsi="Courier New"/>
+          <w:color w:val="cccccc"/>
+          <w:sz w:val="21"/>
+          <w:szCs w:val="21"/>
+          <w:rtl w:val="0"/>
+        </w:rPr>
+        <w:t xml:space="preserve">]):</w:t>
       </w:r>
     </w:p>
     <w:p>
@@ -11284,27 +11389,67 @@
           <w:szCs w:val="21"/>
           <w:rtl w:val="0"/>
         </w:rPr>
-        <w:t xml:space="preserve">        </w:t>
-      </w:r>
-      <w:r>
-        <w:rPr>
-          <w:rFonts w:ascii="Courier New" w:cs="Courier New" w:eastAsia="Courier New" w:hAnsi="Courier New"/>
-          <w:color w:val="c586c0"/>
-          <w:sz w:val="21"/>
-          <w:szCs w:val="21"/>
-          <w:rtl w:val="0"/>
-        </w:rPr>
-        <w:t xml:space="preserve">finally</w:t>
-      </w:r>
-      <w:r>
-        <w:rPr>
-          <w:rFonts w:ascii="Courier New" w:cs="Courier New" w:eastAsia="Courier New" w:hAnsi="Courier New"/>
-          <w:color w:val="cccccc"/>
-          <w:sz w:val="21"/>
-          <w:szCs w:val="21"/>
-          <w:rtl w:val="0"/>
-        </w:rPr>
-        <w:t xml:space="preserve">:</w:t>
+        <w:t xml:space="preserve">            </w:t>
+      </w:r>
+      <w:r>
+        <w:rPr>
+          <w:rFonts w:ascii="Courier New" w:cs="Courier New" w:eastAsia="Courier New" w:hAnsi="Courier New"/>
+          <w:color w:val="9cdcfe"/>
+          <w:sz w:val="21"/>
+          <w:szCs w:val="21"/>
+          <w:rtl w:val="0"/>
+        </w:rPr>
+        <w:t xml:space="preserve">name</w:t>
+      </w:r>
+      <w:r>
+        <w:rPr>
+          <w:rFonts w:ascii="Courier New" w:cs="Courier New" w:eastAsia="Courier New" w:hAnsi="Courier New"/>
+          <w:color w:val="cccccc"/>
+          <w:sz w:val="21"/>
+          <w:szCs w:val="21"/>
+          <w:rtl w:val="0"/>
+        </w:rPr>
+        <w:t xml:space="preserve"> </w:t>
+      </w:r>
+      <w:r>
+        <w:rPr>
+          <w:rFonts w:ascii="Courier New" w:cs="Courier New" w:eastAsia="Courier New" w:hAnsi="Courier New"/>
+          <w:color w:val="d4d4d4"/>
+          <w:sz w:val="21"/>
+          <w:szCs w:val="21"/>
+          <w:rtl w:val="0"/>
+        </w:rPr>
+        <w:t xml:space="preserve">=</w:t>
+      </w:r>
+      <w:r>
+        <w:rPr>
+          <w:rFonts w:ascii="Courier New" w:cs="Courier New" w:eastAsia="Courier New" w:hAnsi="Courier New"/>
+          <w:color w:val="cccccc"/>
+          <w:sz w:val="21"/>
+          <w:szCs w:val="21"/>
+          <w:rtl w:val="0"/>
+        </w:rPr>
+        <w:t xml:space="preserve"> </w:t>
+      </w:r>
+      <w:r>
+        <w:rPr>
+          <w:rFonts w:ascii="Courier New" w:cs="Courier New" w:eastAsia="Courier New" w:hAnsi="Courier New"/>
+          <w:color w:val="dcdcaa"/>
+          <w:sz w:val="21"/>
+          <w:szCs w:val="21"/>
+          <w:rtl w:val="0"/>
+        </w:rPr>
+        <w:t xml:space="preserve">input</w:t>
+      </w:r>
+      <w:r>
+        <w:rPr>
+          <w:rFonts w:ascii="Courier New" w:cs="Courier New" w:eastAsia="Courier New" w:hAnsi="Courier New"/>
+          <w:color w:val="cccccc"/>
+          <w:sz w:val="21"/>
+          <w:szCs w:val="21"/>
+          <w:rtl w:val="0"/>
+        </w:rPr>
+        <w:t xml:space="preserve">()</w:t>
       </w:r>
     </w:p>
     <w:p>
@@ -11331,12 +11476,12 @@
       <w:r>
         <w:rPr>
           <w:rFonts w:ascii="Courier New" w:cs="Courier New" w:eastAsia="Courier New" w:hAnsi="Courier New"/>
-          <w:color w:val="c586c0"/>
-          <w:sz w:val="21"/>
-          <w:szCs w:val="21"/>
-          <w:rtl w:val="0"/>
-        </w:rPr>
-        <w:t xml:space="preserve">if</w:t>
+          <w:color w:val="9cdcfe"/>
+          <w:sz w:val="21"/>
+          <w:szCs w:val="21"/>
+          <w:rtl w:val="0"/>
+        </w:rPr>
+        <w:t xml:space="preserve">student</w:t>
       </w:r>
       <w:r>
         <w:rPr>
@@ -11351,12 +11496,32 @@
       <w:r>
         <w:rPr>
           <w:rFonts w:ascii="Courier New" w:cs="Courier New" w:eastAsia="Courier New" w:hAnsi="Courier New"/>
-          <w:color w:val="4ec9b0"/>
-          <w:sz w:val="21"/>
-          <w:szCs w:val="21"/>
-          <w:rtl w:val="0"/>
-        </w:rPr>
-        <w:t xml:space="preserve">os</w:t>
+          <w:color w:val="d4d4d4"/>
+          <w:sz w:val="21"/>
+          <w:szCs w:val="21"/>
+          <w:rtl w:val="0"/>
+        </w:rPr>
+        <w:t xml:space="preserve">=</w:t>
+      </w:r>
+      <w:r>
+        <w:rPr>
+          <w:rFonts w:ascii="Courier New" w:cs="Courier New" w:eastAsia="Courier New" w:hAnsi="Courier New"/>
+          <w:color w:val="cccccc"/>
+          <w:sz w:val="21"/>
+          <w:szCs w:val="21"/>
+          <w:rtl w:val="0"/>
+        </w:rPr>
+        <w:t xml:space="preserve"> find_student(</w:t>
+      </w:r>
+      <w:r>
+        <w:rPr>
+          <w:rFonts w:ascii="Courier New" w:cs="Courier New" w:eastAsia="Courier New" w:hAnsi="Courier New"/>
+          <w:color w:val="9cdcfe"/>
+          <w:sz w:val="21"/>
+          <w:szCs w:val="21"/>
+          <w:rtl w:val="0"/>
+        </w:rPr>
+        <w:t xml:space="preserve">self</w:t>
       </w:r>
       <w:r>
         <w:rPr>
@@ -11376,57 +11541,37 @@
           <w:szCs w:val="21"/>
           <w:rtl w:val="0"/>
         </w:rPr>
-        <w:t xml:space="preserve">path</w:t>
-      </w:r>
-      <w:r>
-        <w:rPr>
-          <w:rFonts w:ascii="Courier New" w:cs="Courier New" w:eastAsia="Courier New" w:hAnsi="Courier New"/>
-          <w:color w:val="cccccc"/>
-          <w:sz w:val="21"/>
-          <w:szCs w:val="21"/>
-          <w:rtl w:val="0"/>
-        </w:rPr>
-        <w:t xml:space="preserve">.</w:t>
-      </w:r>
-      <w:r>
-        <w:rPr>
-          <w:rFonts w:ascii="Courier New" w:cs="Courier New" w:eastAsia="Courier New" w:hAnsi="Courier New"/>
-          <w:color w:val="dcdcaa"/>
-          <w:sz w:val="21"/>
-          <w:szCs w:val="21"/>
-          <w:rtl w:val="0"/>
-        </w:rPr>
-        <w:t xml:space="preserve">isfile</w:t>
-      </w:r>
-      <w:r>
-        <w:rPr>
-          <w:rFonts w:ascii="Courier New" w:cs="Courier New" w:eastAsia="Courier New" w:hAnsi="Courier New"/>
-          <w:color w:val="cccccc"/>
-          <w:sz w:val="21"/>
-          <w:szCs w:val="21"/>
-          <w:rtl w:val="0"/>
-        </w:rPr>
-        <w:t xml:space="preserve">(</w:t>
-      </w:r>
-      <w:r>
-        <w:rPr>
-          <w:rFonts w:ascii="Courier New" w:cs="Courier New" w:eastAsia="Courier New" w:hAnsi="Courier New"/>
-          <w:color w:val="4fc1ff"/>
-          <w:sz w:val="21"/>
-          <w:szCs w:val="21"/>
-          <w:rtl w:val="0"/>
-        </w:rPr>
-        <w:t xml:space="preserve">TEST_CSV</w:t>
-      </w:r>
-      <w:r>
-        <w:rPr>
-          <w:rFonts w:ascii="Courier New" w:cs="Courier New" w:eastAsia="Courier New" w:hAnsi="Courier New"/>
-          <w:color w:val="cccccc"/>
-          <w:sz w:val="21"/>
-          <w:szCs w:val="21"/>
-          <w:rtl w:val="0"/>
-        </w:rPr>
-        <w:t xml:space="preserve">):</w:t>
+        <w:t xml:space="preserve">list_students</w:t>
+      </w:r>
+      <w:r>
+        <w:rPr>
+          <w:rFonts w:ascii="Courier New" w:cs="Courier New" w:eastAsia="Courier New" w:hAnsi="Courier New"/>
+          <w:color w:val="cccccc"/>
+          <w:sz w:val="21"/>
+          <w:szCs w:val="21"/>
+          <w:rtl w:val="0"/>
+        </w:rPr>
+        <w:t xml:space="preserve">, </w:t>
+      </w:r>
+      <w:r>
+        <w:rPr>
+          <w:rFonts w:ascii="Courier New" w:cs="Courier New" w:eastAsia="Courier New" w:hAnsi="Courier New"/>
+          <w:color w:val="9cdcfe"/>
+          <w:sz w:val="21"/>
+          <w:szCs w:val="21"/>
+          <w:rtl w:val="0"/>
+        </w:rPr>
+        <w:t xml:space="preserve">name</w:t>
+      </w:r>
+      <w:r>
+        <w:rPr>
+          <w:rFonts w:ascii="Courier New" w:cs="Courier New" w:eastAsia="Courier New" w:hAnsi="Courier New"/>
+          <w:color w:val="cccccc"/>
+          <w:sz w:val="21"/>
+          <w:szCs w:val="21"/>
+          <w:rtl w:val="0"/>
+        </w:rPr>
+        <w:t xml:space="preserve">)</w:t>
       </w:r>
     </w:p>
     <w:p>
@@ -11448,17 +11593,17 @@
           <w:szCs w:val="21"/>
           <w:rtl w:val="0"/>
         </w:rPr>
-        <w:t xml:space="preserve">                </w:t>
-      </w:r>
-      <w:r>
-        <w:rPr>
-          <w:rFonts w:ascii="Courier New" w:cs="Courier New" w:eastAsia="Courier New" w:hAnsi="Courier New"/>
-          <w:color w:val="4ec9b0"/>
-          <w:sz w:val="21"/>
-          <w:szCs w:val="21"/>
-          <w:rtl w:val="0"/>
-        </w:rPr>
-        <w:t xml:space="preserve">os</w:t>
+        <w:t xml:space="preserve">            </w:t>
+      </w:r>
+      <w:r>
+        <w:rPr>
+          <w:rFonts w:ascii="Courier New" w:cs="Courier New" w:eastAsia="Courier New" w:hAnsi="Courier New"/>
+          <w:color w:val="9cdcfe"/>
+          <w:sz w:val="21"/>
+          <w:szCs w:val="21"/>
+          <w:rtl w:val="0"/>
+        </w:rPr>
+        <w:t xml:space="preserve">self</w:t>
       </w:r>
       <w:r>
         <w:rPr>
@@ -11478,7 +11623,7 @@
           <w:szCs w:val="21"/>
           <w:rtl w:val="0"/>
         </w:rPr>
-        <w:t xml:space="preserve">remove</w:t>
+        <w:t xml:space="preserve">assertIsNone</w:t>
       </w:r>
       <w:r>
         <w:rPr>
@@ -11493,12 +11638,12 @@
       <w:r>
         <w:rPr>
           <w:rFonts w:ascii="Courier New" w:cs="Courier New" w:eastAsia="Courier New" w:hAnsi="Courier New"/>
-          <w:color w:val="4fc1ff"/>
-          <w:sz w:val="21"/>
-          <w:szCs w:val="21"/>
-          <w:rtl w:val="0"/>
-        </w:rPr>
-        <w:t xml:space="preserve">TEST_CSV</w:t>
+          <w:color w:val="9cdcfe"/>
+          <w:sz w:val="21"/>
+          <w:szCs w:val="21"/>
+          <w:rtl w:val="0"/>
+        </w:rPr>
+        <w:t xml:space="preserve">student</w:t>
       </w:r>
       <w:r>
         <w:rPr>
@@ -11542,12 +11687,22 @@
       <w:r>
         <w:rPr>
           <w:rFonts w:ascii="Courier New" w:cs="Courier New" w:eastAsia="Courier New" w:hAnsi="Courier New"/>
-          <w:color w:val="c586c0"/>
-          <w:sz w:val="21"/>
-          <w:szCs w:val="21"/>
-          <w:rtl w:val="0"/>
-        </w:rPr>
-        <w:t xml:space="preserve">if</w:t>
+          <w:color w:val="cccccc"/>
+          <w:sz w:val="21"/>
+          <w:szCs w:val="21"/>
+          <w:rtl w:val="0"/>
+        </w:rPr>
+        <w:t xml:space="preserve">    </w:t>
+      </w:r>
+      <w:r>
+        <w:rPr>
+          <w:rFonts w:ascii="Courier New" w:cs="Courier New" w:eastAsia="Courier New" w:hAnsi="Courier New"/>
+          <w:color w:val="569cd6"/>
+          <w:sz w:val="21"/>
+          <w:szCs w:val="21"/>
+          <w:rtl w:val="0"/>
+        </w:rPr>
+        <w:t xml:space="preserve">def</w:t>
       </w:r>
       <w:r>
         <w:rPr>
@@ -11562,62 +11717,42 @@
       <w:r>
         <w:rPr>
           <w:rFonts w:ascii="Courier New" w:cs="Courier New" w:eastAsia="Courier New" w:hAnsi="Courier New"/>
+          <w:color w:val="dcdcaa"/>
+          <w:sz w:val="21"/>
+          <w:szCs w:val="21"/>
+          <w:rtl w:val="0"/>
+        </w:rPr>
+        <w:t xml:space="preserve">test_save_and_load_students</w:t>
+      </w:r>
+      <w:r>
+        <w:rPr>
+          <w:rFonts w:ascii="Courier New" w:cs="Courier New" w:eastAsia="Courier New" w:hAnsi="Courier New"/>
+          <w:color w:val="cccccc"/>
+          <w:sz w:val="21"/>
+          <w:szCs w:val="21"/>
+          <w:rtl w:val="0"/>
+        </w:rPr>
+        <w:t xml:space="preserve">(</w:t>
+      </w:r>
+      <w:r>
+        <w:rPr>
+          <w:rFonts w:ascii="Courier New" w:cs="Courier New" w:eastAsia="Courier New" w:hAnsi="Courier New"/>
           <w:color w:val="9cdcfe"/>
           <w:sz w:val="21"/>
           <w:szCs w:val="21"/>
           <w:rtl w:val="0"/>
         </w:rPr>
-        <w:t xml:space="preserve">__name__</w:t>
-      </w:r>
-      <w:r>
-        <w:rPr>
-          <w:rFonts w:ascii="Courier New" w:cs="Courier New" w:eastAsia="Courier New" w:hAnsi="Courier New"/>
-          <w:color w:val="cccccc"/>
-          <w:sz w:val="21"/>
-          <w:szCs w:val="21"/>
-          <w:rtl w:val="0"/>
-        </w:rPr>
-        <w:t xml:space="preserve"> </w:t>
-      </w:r>
-      <w:r>
-        <w:rPr>
-          <w:rFonts w:ascii="Courier New" w:cs="Courier New" w:eastAsia="Courier New" w:hAnsi="Courier New"/>
-          <w:color w:val="d4d4d4"/>
-          <w:sz w:val="21"/>
-          <w:szCs w:val="21"/>
-          <w:rtl w:val="0"/>
-        </w:rPr>
-        <w:t xml:space="preserve">==</w:t>
-      </w:r>
-      <w:r>
-        <w:rPr>
-          <w:rFonts w:ascii="Courier New" w:cs="Courier New" w:eastAsia="Courier New" w:hAnsi="Courier New"/>
-          <w:color w:val="cccccc"/>
-          <w:sz w:val="21"/>
-          <w:szCs w:val="21"/>
-          <w:rtl w:val="0"/>
-        </w:rPr>
-        <w:t xml:space="preserve"> </w:t>
-      </w:r>
-      <w:r>
-        <w:rPr>
-          <w:rFonts w:ascii="Courier New" w:cs="Courier New" w:eastAsia="Courier New" w:hAnsi="Courier New"/>
-          <w:color w:val="ce9178"/>
-          <w:sz w:val="21"/>
-          <w:szCs w:val="21"/>
-          <w:rtl w:val="0"/>
-        </w:rPr>
-        <w:t xml:space="preserve">'__main__'</w:t>
-      </w:r>
-      <w:r>
-        <w:rPr>
-          <w:rFonts w:ascii="Courier New" w:cs="Courier New" w:eastAsia="Courier New" w:hAnsi="Courier New"/>
-          <w:color w:val="cccccc"/>
-          <w:sz w:val="21"/>
-          <w:szCs w:val="21"/>
-          <w:rtl w:val="0"/>
-        </w:rPr>
-        <w:t xml:space="preserve">:</w:t>
+        <w:t xml:space="preserve">self</w:t>
+      </w:r>
+      <w:r>
+        <w:rPr>
+          <w:rFonts w:ascii="Courier New" w:cs="Courier New" w:eastAsia="Courier New" w:hAnsi="Courier New"/>
+          <w:color w:val="cccccc"/>
+          <w:sz w:val="21"/>
+          <w:szCs w:val="21"/>
+          <w:rtl w:val="0"/>
+        </w:rPr>
+        <w:t xml:space="preserve">):</w:t>
       </w:r>
     </w:p>
     <w:p>
@@ -11639,6 +11774,831 @@
           <w:szCs w:val="21"/>
           <w:rtl w:val="0"/>
         </w:rPr>
+        <w:t xml:space="preserve">        </w:t>
+      </w:r>
+      <w:r>
+        <w:rPr>
+          <w:rFonts w:ascii="Courier New" w:cs="Courier New" w:eastAsia="Courier New" w:hAnsi="Courier New"/>
+          <w:color w:val="c586c0"/>
+          <w:sz w:val="21"/>
+          <w:szCs w:val="21"/>
+          <w:rtl w:val="0"/>
+        </w:rPr>
+        <w:t xml:space="preserve">try</w:t>
+      </w:r>
+      <w:r>
+        <w:rPr>
+          <w:rFonts w:ascii="Courier New" w:cs="Courier New" w:eastAsia="Courier New" w:hAnsi="Courier New"/>
+          <w:color w:val="cccccc"/>
+          <w:sz w:val="21"/>
+          <w:szCs w:val="21"/>
+          <w:rtl w:val="0"/>
+        </w:rPr>
+        <w:t xml:space="preserve">:</w:t>
+      </w:r>
+    </w:p>
+    <w:p>
+      <w:pPr>
+        <w:shd w:fill="1f1f1f" w:val="clear"/>
+        <w:spacing w:line="325.71428571428567" w:lineRule="auto"/>
+        <w:rPr>
+          <w:rFonts w:ascii="Courier New" w:cs="Courier New" w:eastAsia="Courier New" w:hAnsi="Courier New"/>
+          <w:color w:val="cccccc"/>
+          <w:sz w:val="21"/>
+          <w:szCs w:val="21"/>
+        </w:rPr>
+      </w:pPr>
+      <w:r>
+        <w:rPr>
+          <w:rFonts w:ascii="Courier New" w:cs="Courier New" w:eastAsia="Courier New" w:hAnsi="Courier New"/>
+          <w:color w:val="cccccc"/>
+          <w:sz w:val="21"/>
+          <w:szCs w:val="21"/>
+          <w:rtl w:val="0"/>
+        </w:rPr>
+        <w:t xml:space="preserve">            save_students(</w:t>
+      </w:r>
+      <w:r>
+        <w:rPr>
+          <w:rFonts w:ascii="Courier New" w:cs="Courier New" w:eastAsia="Courier New" w:hAnsi="Courier New"/>
+          <w:color w:val="4fc1ff"/>
+          <w:sz w:val="21"/>
+          <w:szCs w:val="21"/>
+          <w:rtl w:val="0"/>
+        </w:rPr>
+        <w:t xml:space="preserve">TEST_CSV</w:t>
+      </w:r>
+      <w:r>
+        <w:rPr>
+          <w:rFonts w:ascii="Courier New" w:cs="Courier New" w:eastAsia="Courier New" w:hAnsi="Courier New"/>
+          <w:color w:val="cccccc"/>
+          <w:sz w:val="21"/>
+          <w:szCs w:val="21"/>
+          <w:rtl w:val="0"/>
+        </w:rPr>
+        <w:t xml:space="preserve">, </w:t>
+      </w:r>
+      <w:r>
+        <w:rPr>
+          <w:rFonts w:ascii="Courier New" w:cs="Courier New" w:eastAsia="Courier New" w:hAnsi="Courier New"/>
+          <w:color w:val="9cdcfe"/>
+          <w:sz w:val="21"/>
+          <w:szCs w:val="21"/>
+          <w:rtl w:val="0"/>
+        </w:rPr>
+        <w:t xml:space="preserve">self</w:t>
+      </w:r>
+      <w:r>
+        <w:rPr>
+          <w:rFonts w:ascii="Courier New" w:cs="Courier New" w:eastAsia="Courier New" w:hAnsi="Courier New"/>
+          <w:color w:val="cccccc"/>
+          <w:sz w:val="21"/>
+          <w:szCs w:val="21"/>
+          <w:rtl w:val="0"/>
+        </w:rPr>
+        <w:t xml:space="preserve">.</w:t>
+      </w:r>
+      <w:r>
+        <w:rPr>
+          <w:rFonts w:ascii="Courier New" w:cs="Courier New" w:eastAsia="Courier New" w:hAnsi="Courier New"/>
+          <w:color w:val="9cdcfe"/>
+          <w:sz w:val="21"/>
+          <w:szCs w:val="21"/>
+          <w:rtl w:val="0"/>
+        </w:rPr>
+        <w:t xml:space="preserve">list_students</w:t>
+      </w:r>
+      <w:r>
+        <w:rPr>
+          <w:rFonts w:ascii="Courier New" w:cs="Courier New" w:eastAsia="Courier New" w:hAnsi="Courier New"/>
+          <w:color w:val="cccccc"/>
+          <w:sz w:val="21"/>
+          <w:szCs w:val="21"/>
+          <w:rtl w:val="0"/>
+        </w:rPr>
+        <w:t xml:space="preserve">)</w:t>
+      </w:r>
+    </w:p>
+    <w:p>
+      <w:pPr>
+        <w:shd w:fill="1f1f1f" w:val="clear"/>
+        <w:spacing w:line="325.71428571428567" w:lineRule="auto"/>
+        <w:rPr>
+          <w:rFonts w:ascii="Courier New" w:cs="Courier New" w:eastAsia="Courier New" w:hAnsi="Courier New"/>
+          <w:color w:val="cccccc"/>
+          <w:sz w:val="21"/>
+          <w:szCs w:val="21"/>
+        </w:rPr>
+      </w:pPr>
+      <w:r>
+        <w:rPr>
+          <w:rFonts w:ascii="Courier New" w:cs="Courier New" w:eastAsia="Courier New" w:hAnsi="Courier New"/>
+          <w:color w:val="cccccc"/>
+          <w:sz w:val="21"/>
+          <w:szCs w:val="21"/>
+          <w:rtl w:val="0"/>
+        </w:rPr>
+        <w:t xml:space="preserve">            </w:t>
+      </w:r>
+      <w:r>
+        <w:rPr>
+          <w:rFonts w:ascii="Courier New" w:cs="Courier New" w:eastAsia="Courier New" w:hAnsi="Courier New"/>
+          <w:color w:val="9cdcfe"/>
+          <w:sz w:val="21"/>
+          <w:szCs w:val="21"/>
+          <w:rtl w:val="0"/>
+        </w:rPr>
+        <w:t xml:space="preserve">self</w:t>
+      </w:r>
+      <w:r>
+        <w:rPr>
+          <w:rFonts w:ascii="Courier New" w:cs="Courier New" w:eastAsia="Courier New" w:hAnsi="Courier New"/>
+          <w:color w:val="cccccc"/>
+          <w:sz w:val="21"/>
+          <w:szCs w:val="21"/>
+          <w:rtl w:val="0"/>
+        </w:rPr>
+        <w:t xml:space="preserve">.</w:t>
+      </w:r>
+      <w:r>
+        <w:rPr>
+          <w:rFonts w:ascii="Courier New" w:cs="Courier New" w:eastAsia="Courier New" w:hAnsi="Courier New"/>
+          <w:color w:val="dcdcaa"/>
+          <w:sz w:val="21"/>
+          <w:szCs w:val="21"/>
+          <w:rtl w:val="0"/>
+        </w:rPr>
+        <w:t xml:space="preserve">assertTrue</w:t>
+      </w:r>
+      <w:r>
+        <w:rPr>
+          <w:rFonts w:ascii="Courier New" w:cs="Courier New" w:eastAsia="Courier New" w:hAnsi="Courier New"/>
+          <w:color w:val="cccccc"/>
+          <w:sz w:val="21"/>
+          <w:szCs w:val="21"/>
+          <w:rtl w:val="0"/>
+        </w:rPr>
+        <w:t xml:space="preserve">(</w:t>
+      </w:r>
+      <w:r>
+        <w:rPr>
+          <w:rFonts w:ascii="Courier New" w:cs="Courier New" w:eastAsia="Courier New" w:hAnsi="Courier New"/>
+          <w:color w:val="4ec9b0"/>
+          <w:sz w:val="21"/>
+          <w:szCs w:val="21"/>
+          <w:rtl w:val="0"/>
+        </w:rPr>
+        <w:t xml:space="preserve">os</w:t>
+      </w:r>
+      <w:r>
+        <w:rPr>
+          <w:rFonts w:ascii="Courier New" w:cs="Courier New" w:eastAsia="Courier New" w:hAnsi="Courier New"/>
+          <w:color w:val="cccccc"/>
+          <w:sz w:val="21"/>
+          <w:szCs w:val="21"/>
+          <w:rtl w:val="0"/>
+        </w:rPr>
+        <w:t xml:space="preserve">.</w:t>
+      </w:r>
+      <w:r>
+        <w:rPr>
+          <w:rFonts w:ascii="Courier New" w:cs="Courier New" w:eastAsia="Courier New" w:hAnsi="Courier New"/>
+          <w:color w:val="9cdcfe"/>
+          <w:sz w:val="21"/>
+          <w:szCs w:val="21"/>
+          <w:rtl w:val="0"/>
+        </w:rPr>
+        <w:t xml:space="preserve">path</w:t>
+      </w:r>
+      <w:r>
+        <w:rPr>
+          <w:rFonts w:ascii="Courier New" w:cs="Courier New" w:eastAsia="Courier New" w:hAnsi="Courier New"/>
+          <w:color w:val="cccccc"/>
+          <w:sz w:val="21"/>
+          <w:szCs w:val="21"/>
+          <w:rtl w:val="0"/>
+        </w:rPr>
+        <w:t xml:space="preserve">.</w:t>
+      </w:r>
+      <w:r>
+        <w:rPr>
+          <w:rFonts w:ascii="Courier New" w:cs="Courier New" w:eastAsia="Courier New" w:hAnsi="Courier New"/>
+          <w:color w:val="dcdcaa"/>
+          <w:sz w:val="21"/>
+          <w:szCs w:val="21"/>
+          <w:rtl w:val="0"/>
+        </w:rPr>
+        <w:t xml:space="preserve">isfile</w:t>
+      </w:r>
+      <w:r>
+        <w:rPr>
+          <w:rFonts w:ascii="Courier New" w:cs="Courier New" w:eastAsia="Courier New" w:hAnsi="Courier New"/>
+          <w:color w:val="cccccc"/>
+          <w:sz w:val="21"/>
+          <w:szCs w:val="21"/>
+          <w:rtl w:val="0"/>
+        </w:rPr>
+        <w:t xml:space="preserve">(</w:t>
+      </w:r>
+      <w:r>
+        <w:rPr>
+          <w:rFonts w:ascii="Courier New" w:cs="Courier New" w:eastAsia="Courier New" w:hAnsi="Courier New"/>
+          <w:color w:val="4fc1ff"/>
+          <w:sz w:val="21"/>
+          <w:szCs w:val="21"/>
+          <w:rtl w:val="0"/>
+        </w:rPr>
+        <w:t xml:space="preserve">TEST_CSV</w:t>
+      </w:r>
+      <w:r>
+        <w:rPr>
+          <w:rFonts w:ascii="Courier New" w:cs="Courier New" w:eastAsia="Courier New" w:hAnsi="Courier New"/>
+          <w:color w:val="cccccc"/>
+          <w:sz w:val="21"/>
+          <w:szCs w:val="21"/>
+          <w:rtl w:val="0"/>
+        </w:rPr>
+        <w:t xml:space="preserve">))</w:t>
+      </w:r>
+    </w:p>
+    <w:p>
+      <w:pPr>
+        <w:shd w:fill="1f1f1f" w:val="clear"/>
+        <w:spacing w:line="325.71428571428567" w:lineRule="auto"/>
+        <w:rPr>
+          <w:rFonts w:ascii="Courier New" w:cs="Courier New" w:eastAsia="Courier New" w:hAnsi="Courier New"/>
+          <w:color w:val="cccccc"/>
+          <w:sz w:val="21"/>
+          <w:szCs w:val="21"/>
+        </w:rPr>
+      </w:pPr>
+      <w:r>
+        <w:rPr>
+          <w:rFonts w:ascii="Courier New" w:cs="Courier New" w:eastAsia="Courier New" w:hAnsi="Courier New"/>
+          <w:color w:val="cccccc"/>
+          <w:sz w:val="21"/>
+          <w:szCs w:val="21"/>
+          <w:rtl w:val="0"/>
+        </w:rPr>
+        <w:t xml:space="preserve">            </w:t>
+      </w:r>
+      <w:r>
+        <w:rPr>
+          <w:rFonts w:ascii="Courier New" w:cs="Courier New" w:eastAsia="Courier New" w:hAnsi="Courier New"/>
+          <w:color w:val="9cdcfe"/>
+          <w:sz w:val="21"/>
+          <w:szCs w:val="21"/>
+          <w:rtl w:val="0"/>
+        </w:rPr>
+        <w:t xml:space="preserve">data</w:t>
+      </w:r>
+      <w:r>
+        <w:rPr>
+          <w:rFonts w:ascii="Courier New" w:cs="Courier New" w:eastAsia="Courier New" w:hAnsi="Courier New"/>
+          <w:color w:val="cccccc"/>
+          <w:sz w:val="21"/>
+          <w:szCs w:val="21"/>
+          <w:rtl w:val="0"/>
+        </w:rPr>
+        <w:t xml:space="preserve"> </w:t>
+      </w:r>
+      <w:r>
+        <w:rPr>
+          <w:rFonts w:ascii="Courier New" w:cs="Courier New" w:eastAsia="Courier New" w:hAnsi="Courier New"/>
+          <w:color w:val="d4d4d4"/>
+          <w:sz w:val="21"/>
+          <w:szCs w:val="21"/>
+          <w:rtl w:val="0"/>
+        </w:rPr>
+        <w:t xml:space="preserve">=</w:t>
+      </w:r>
+      <w:r>
+        <w:rPr>
+          <w:rFonts w:ascii="Courier New" w:cs="Courier New" w:eastAsia="Courier New" w:hAnsi="Courier New"/>
+          <w:color w:val="cccccc"/>
+          <w:sz w:val="21"/>
+          <w:szCs w:val="21"/>
+          <w:rtl w:val="0"/>
+        </w:rPr>
+        <w:t xml:space="preserve"> load_students(</w:t>
+      </w:r>
+      <w:r>
+        <w:rPr>
+          <w:rFonts w:ascii="Courier New" w:cs="Courier New" w:eastAsia="Courier New" w:hAnsi="Courier New"/>
+          <w:color w:val="4fc1ff"/>
+          <w:sz w:val="21"/>
+          <w:szCs w:val="21"/>
+          <w:rtl w:val="0"/>
+        </w:rPr>
+        <w:t xml:space="preserve">TEST_CSV</w:t>
+      </w:r>
+      <w:r>
+        <w:rPr>
+          <w:rFonts w:ascii="Courier New" w:cs="Courier New" w:eastAsia="Courier New" w:hAnsi="Courier New"/>
+          <w:color w:val="cccccc"/>
+          <w:sz w:val="21"/>
+          <w:szCs w:val="21"/>
+          <w:rtl w:val="0"/>
+        </w:rPr>
+        <w:t xml:space="preserve">)</w:t>
+      </w:r>
+    </w:p>
+    <w:p>
+      <w:pPr>
+        <w:shd w:fill="1f1f1f" w:val="clear"/>
+        <w:spacing w:line="325.71428571428567" w:lineRule="auto"/>
+        <w:rPr>
+          <w:rFonts w:ascii="Courier New" w:cs="Courier New" w:eastAsia="Courier New" w:hAnsi="Courier New"/>
+          <w:color w:val="cccccc"/>
+          <w:sz w:val="21"/>
+          <w:szCs w:val="21"/>
+        </w:rPr>
+      </w:pPr>
+      <w:r>
+        <w:rPr>
+          <w:rFonts w:ascii="Courier New" w:cs="Courier New" w:eastAsia="Courier New" w:hAnsi="Courier New"/>
+          <w:color w:val="cccccc"/>
+          <w:sz w:val="21"/>
+          <w:szCs w:val="21"/>
+          <w:rtl w:val="0"/>
+        </w:rPr>
+        <w:t xml:space="preserve">            </w:t>
+      </w:r>
+      <w:r>
+        <w:rPr>
+          <w:rFonts w:ascii="Courier New" w:cs="Courier New" w:eastAsia="Courier New" w:hAnsi="Courier New"/>
+          <w:color w:val="9cdcfe"/>
+          <w:sz w:val="21"/>
+          <w:szCs w:val="21"/>
+          <w:rtl w:val="0"/>
+        </w:rPr>
+        <w:t xml:space="preserve">self</w:t>
+      </w:r>
+      <w:r>
+        <w:rPr>
+          <w:rFonts w:ascii="Courier New" w:cs="Courier New" w:eastAsia="Courier New" w:hAnsi="Courier New"/>
+          <w:color w:val="cccccc"/>
+          <w:sz w:val="21"/>
+          <w:szCs w:val="21"/>
+          <w:rtl w:val="0"/>
+        </w:rPr>
+        <w:t xml:space="preserve">.</w:t>
+      </w:r>
+      <w:r>
+        <w:rPr>
+          <w:rFonts w:ascii="Courier New" w:cs="Courier New" w:eastAsia="Courier New" w:hAnsi="Courier New"/>
+          <w:color w:val="dcdcaa"/>
+          <w:sz w:val="21"/>
+          <w:szCs w:val="21"/>
+          <w:rtl w:val="0"/>
+        </w:rPr>
+        <w:t xml:space="preserve">assertEqual</w:t>
+      </w:r>
+      <w:r>
+        <w:rPr>
+          <w:rFonts w:ascii="Courier New" w:cs="Courier New" w:eastAsia="Courier New" w:hAnsi="Courier New"/>
+          <w:color w:val="cccccc"/>
+          <w:sz w:val="21"/>
+          <w:szCs w:val="21"/>
+          <w:rtl w:val="0"/>
+        </w:rPr>
+        <w:t xml:space="preserve">(</w:t>
+      </w:r>
+      <w:r>
+        <w:rPr>
+          <w:rFonts w:ascii="Courier New" w:cs="Courier New" w:eastAsia="Courier New" w:hAnsi="Courier New"/>
+          <w:color w:val="9cdcfe"/>
+          <w:sz w:val="21"/>
+          <w:szCs w:val="21"/>
+          <w:rtl w:val="0"/>
+        </w:rPr>
+        <w:t xml:space="preserve">data</w:t>
+      </w:r>
+      <w:r>
+        <w:rPr>
+          <w:rFonts w:ascii="Courier New" w:cs="Courier New" w:eastAsia="Courier New" w:hAnsi="Courier New"/>
+          <w:color w:val="cccccc"/>
+          <w:sz w:val="21"/>
+          <w:szCs w:val="21"/>
+          <w:rtl w:val="0"/>
+        </w:rPr>
+        <w:t xml:space="preserve">, </w:t>
+      </w:r>
+      <w:r>
+        <w:rPr>
+          <w:rFonts w:ascii="Courier New" w:cs="Courier New" w:eastAsia="Courier New" w:hAnsi="Courier New"/>
+          <w:color w:val="9cdcfe"/>
+          <w:sz w:val="21"/>
+          <w:szCs w:val="21"/>
+          <w:rtl w:val="0"/>
+        </w:rPr>
+        <w:t xml:space="preserve">self</w:t>
+      </w:r>
+      <w:r>
+        <w:rPr>
+          <w:rFonts w:ascii="Courier New" w:cs="Courier New" w:eastAsia="Courier New" w:hAnsi="Courier New"/>
+          <w:color w:val="cccccc"/>
+          <w:sz w:val="21"/>
+          <w:szCs w:val="21"/>
+          <w:rtl w:val="0"/>
+        </w:rPr>
+        <w:t xml:space="preserve">.</w:t>
+      </w:r>
+      <w:r>
+        <w:rPr>
+          <w:rFonts w:ascii="Courier New" w:cs="Courier New" w:eastAsia="Courier New" w:hAnsi="Courier New"/>
+          <w:color w:val="9cdcfe"/>
+          <w:sz w:val="21"/>
+          <w:szCs w:val="21"/>
+          <w:rtl w:val="0"/>
+        </w:rPr>
+        <w:t xml:space="preserve">list_students</w:t>
+      </w:r>
+      <w:r>
+        <w:rPr>
+          <w:rFonts w:ascii="Courier New" w:cs="Courier New" w:eastAsia="Courier New" w:hAnsi="Courier New"/>
+          <w:color w:val="cccccc"/>
+          <w:sz w:val="21"/>
+          <w:szCs w:val="21"/>
+          <w:rtl w:val="0"/>
+        </w:rPr>
+        <w:t xml:space="preserve">)</w:t>
+      </w:r>
+    </w:p>
+    <w:p>
+      <w:pPr>
+        <w:shd w:fill="1f1f1f" w:val="clear"/>
+        <w:spacing w:line="325.71428571428567" w:lineRule="auto"/>
+        <w:rPr>
+          <w:rFonts w:ascii="Courier New" w:cs="Courier New" w:eastAsia="Courier New" w:hAnsi="Courier New"/>
+          <w:color w:val="cccccc"/>
+          <w:sz w:val="21"/>
+          <w:szCs w:val="21"/>
+        </w:rPr>
+      </w:pPr>
+      <w:r>
+        <w:rPr>
+          <w:rFonts w:ascii="Courier New" w:cs="Courier New" w:eastAsia="Courier New" w:hAnsi="Courier New"/>
+          <w:color w:val="cccccc"/>
+          <w:sz w:val="21"/>
+          <w:szCs w:val="21"/>
+          <w:rtl w:val="0"/>
+        </w:rPr>
+        <w:t xml:space="preserve">        </w:t>
+      </w:r>
+      <w:r>
+        <w:rPr>
+          <w:rFonts w:ascii="Courier New" w:cs="Courier New" w:eastAsia="Courier New" w:hAnsi="Courier New"/>
+          <w:color w:val="c586c0"/>
+          <w:sz w:val="21"/>
+          <w:szCs w:val="21"/>
+          <w:rtl w:val="0"/>
+        </w:rPr>
+        <w:t xml:space="preserve">finally</w:t>
+      </w:r>
+      <w:r>
+        <w:rPr>
+          <w:rFonts w:ascii="Courier New" w:cs="Courier New" w:eastAsia="Courier New" w:hAnsi="Courier New"/>
+          <w:color w:val="cccccc"/>
+          <w:sz w:val="21"/>
+          <w:szCs w:val="21"/>
+          <w:rtl w:val="0"/>
+        </w:rPr>
+        <w:t xml:space="preserve">:</w:t>
+      </w:r>
+    </w:p>
+    <w:p>
+      <w:pPr>
+        <w:shd w:fill="1f1f1f" w:val="clear"/>
+        <w:spacing w:line="325.71428571428567" w:lineRule="auto"/>
+        <w:rPr>
+          <w:rFonts w:ascii="Courier New" w:cs="Courier New" w:eastAsia="Courier New" w:hAnsi="Courier New"/>
+          <w:color w:val="cccccc"/>
+          <w:sz w:val="21"/>
+          <w:szCs w:val="21"/>
+        </w:rPr>
+      </w:pPr>
+      <w:r>
+        <w:rPr>
+          <w:rFonts w:ascii="Courier New" w:cs="Courier New" w:eastAsia="Courier New" w:hAnsi="Courier New"/>
+          <w:color w:val="cccccc"/>
+          <w:sz w:val="21"/>
+          <w:szCs w:val="21"/>
+          <w:rtl w:val="0"/>
+        </w:rPr>
+        <w:t xml:space="preserve">            </w:t>
+      </w:r>
+      <w:r>
+        <w:rPr>
+          <w:rFonts w:ascii="Courier New" w:cs="Courier New" w:eastAsia="Courier New" w:hAnsi="Courier New"/>
+          <w:color w:val="c586c0"/>
+          <w:sz w:val="21"/>
+          <w:szCs w:val="21"/>
+          <w:rtl w:val="0"/>
+        </w:rPr>
+        <w:t xml:space="preserve">if</w:t>
+      </w:r>
+      <w:r>
+        <w:rPr>
+          <w:rFonts w:ascii="Courier New" w:cs="Courier New" w:eastAsia="Courier New" w:hAnsi="Courier New"/>
+          <w:color w:val="cccccc"/>
+          <w:sz w:val="21"/>
+          <w:szCs w:val="21"/>
+          <w:rtl w:val="0"/>
+        </w:rPr>
+        <w:t xml:space="preserve"> </w:t>
+      </w:r>
+      <w:r>
+        <w:rPr>
+          <w:rFonts w:ascii="Courier New" w:cs="Courier New" w:eastAsia="Courier New" w:hAnsi="Courier New"/>
+          <w:color w:val="4ec9b0"/>
+          <w:sz w:val="21"/>
+          <w:szCs w:val="21"/>
+          <w:rtl w:val="0"/>
+        </w:rPr>
+        <w:t xml:space="preserve">os</w:t>
+      </w:r>
+      <w:r>
+        <w:rPr>
+          <w:rFonts w:ascii="Courier New" w:cs="Courier New" w:eastAsia="Courier New" w:hAnsi="Courier New"/>
+          <w:color w:val="cccccc"/>
+          <w:sz w:val="21"/>
+          <w:szCs w:val="21"/>
+          <w:rtl w:val="0"/>
+        </w:rPr>
+        <w:t xml:space="preserve">.</w:t>
+      </w:r>
+      <w:r>
+        <w:rPr>
+          <w:rFonts w:ascii="Courier New" w:cs="Courier New" w:eastAsia="Courier New" w:hAnsi="Courier New"/>
+          <w:color w:val="9cdcfe"/>
+          <w:sz w:val="21"/>
+          <w:szCs w:val="21"/>
+          <w:rtl w:val="0"/>
+        </w:rPr>
+        <w:t xml:space="preserve">path</w:t>
+      </w:r>
+      <w:r>
+        <w:rPr>
+          <w:rFonts w:ascii="Courier New" w:cs="Courier New" w:eastAsia="Courier New" w:hAnsi="Courier New"/>
+          <w:color w:val="cccccc"/>
+          <w:sz w:val="21"/>
+          <w:szCs w:val="21"/>
+          <w:rtl w:val="0"/>
+        </w:rPr>
+        <w:t xml:space="preserve">.</w:t>
+      </w:r>
+      <w:r>
+        <w:rPr>
+          <w:rFonts w:ascii="Courier New" w:cs="Courier New" w:eastAsia="Courier New" w:hAnsi="Courier New"/>
+          <w:color w:val="dcdcaa"/>
+          <w:sz w:val="21"/>
+          <w:szCs w:val="21"/>
+          <w:rtl w:val="0"/>
+        </w:rPr>
+        <w:t xml:space="preserve">isfile</w:t>
+      </w:r>
+      <w:r>
+        <w:rPr>
+          <w:rFonts w:ascii="Courier New" w:cs="Courier New" w:eastAsia="Courier New" w:hAnsi="Courier New"/>
+          <w:color w:val="cccccc"/>
+          <w:sz w:val="21"/>
+          <w:szCs w:val="21"/>
+          <w:rtl w:val="0"/>
+        </w:rPr>
+        <w:t xml:space="preserve">(</w:t>
+      </w:r>
+      <w:r>
+        <w:rPr>
+          <w:rFonts w:ascii="Courier New" w:cs="Courier New" w:eastAsia="Courier New" w:hAnsi="Courier New"/>
+          <w:color w:val="4fc1ff"/>
+          <w:sz w:val="21"/>
+          <w:szCs w:val="21"/>
+          <w:rtl w:val="0"/>
+        </w:rPr>
+        <w:t xml:space="preserve">TEST_CSV</w:t>
+      </w:r>
+      <w:r>
+        <w:rPr>
+          <w:rFonts w:ascii="Courier New" w:cs="Courier New" w:eastAsia="Courier New" w:hAnsi="Courier New"/>
+          <w:color w:val="cccccc"/>
+          <w:sz w:val="21"/>
+          <w:szCs w:val="21"/>
+          <w:rtl w:val="0"/>
+        </w:rPr>
+        <w:t xml:space="preserve">):</w:t>
+      </w:r>
+    </w:p>
+    <w:p>
+      <w:pPr>
+        <w:shd w:fill="1f1f1f" w:val="clear"/>
+        <w:spacing w:line="325.71428571428567" w:lineRule="auto"/>
+        <w:rPr>
+          <w:rFonts w:ascii="Courier New" w:cs="Courier New" w:eastAsia="Courier New" w:hAnsi="Courier New"/>
+          <w:color w:val="cccccc"/>
+          <w:sz w:val="21"/>
+          <w:szCs w:val="21"/>
+        </w:rPr>
+      </w:pPr>
+      <w:r>
+        <w:rPr>
+          <w:rFonts w:ascii="Courier New" w:cs="Courier New" w:eastAsia="Courier New" w:hAnsi="Courier New"/>
+          <w:color w:val="cccccc"/>
+          <w:sz w:val="21"/>
+          <w:szCs w:val="21"/>
+          <w:rtl w:val="0"/>
+        </w:rPr>
+        <w:t xml:space="preserve">                </w:t>
+      </w:r>
+      <w:r>
+        <w:rPr>
+          <w:rFonts w:ascii="Courier New" w:cs="Courier New" w:eastAsia="Courier New" w:hAnsi="Courier New"/>
+          <w:color w:val="4ec9b0"/>
+          <w:sz w:val="21"/>
+          <w:szCs w:val="21"/>
+          <w:rtl w:val="0"/>
+        </w:rPr>
+        <w:t xml:space="preserve">os</w:t>
+      </w:r>
+      <w:r>
+        <w:rPr>
+          <w:rFonts w:ascii="Courier New" w:cs="Courier New" w:eastAsia="Courier New" w:hAnsi="Courier New"/>
+          <w:color w:val="cccccc"/>
+          <w:sz w:val="21"/>
+          <w:szCs w:val="21"/>
+          <w:rtl w:val="0"/>
+        </w:rPr>
+        <w:t xml:space="preserve">.</w:t>
+      </w:r>
+      <w:r>
+        <w:rPr>
+          <w:rFonts w:ascii="Courier New" w:cs="Courier New" w:eastAsia="Courier New" w:hAnsi="Courier New"/>
+          <w:color w:val="dcdcaa"/>
+          <w:sz w:val="21"/>
+          <w:szCs w:val="21"/>
+          <w:rtl w:val="0"/>
+        </w:rPr>
+        <w:t xml:space="preserve">remove</w:t>
+      </w:r>
+      <w:r>
+        <w:rPr>
+          <w:rFonts w:ascii="Courier New" w:cs="Courier New" w:eastAsia="Courier New" w:hAnsi="Courier New"/>
+          <w:color w:val="cccccc"/>
+          <w:sz w:val="21"/>
+          <w:szCs w:val="21"/>
+          <w:rtl w:val="0"/>
+        </w:rPr>
+        <w:t xml:space="preserve">(</w:t>
+      </w:r>
+      <w:r>
+        <w:rPr>
+          <w:rFonts w:ascii="Courier New" w:cs="Courier New" w:eastAsia="Courier New" w:hAnsi="Courier New"/>
+          <w:color w:val="4fc1ff"/>
+          <w:sz w:val="21"/>
+          <w:szCs w:val="21"/>
+          <w:rtl w:val="0"/>
+        </w:rPr>
+        <w:t xml:space="preserve">TEST_CSV</w:t>
+      </w:r>
+      <w:r>
+        <w:rPr>
+          <w:rFonts w:ascii="Courier New" w:cs="Courier New" w:eastAsia="Courier New" w:hAnsi="Courier New"/>
+          <w:color w:val="cccccc"/>
+          <w:sz w:val="21"/>
+          <w:szCs w:val="21"/>
+          <w:rtl w:val="0"/>
+        </w:rPr>
+        <w:t xml:space="preserve">)</w:t>
+      </w:r>
+    </w:p>
+    <w:p>
+      <w:pPr>
+        <w:shd w:fill="1f1f1f" w:val="clear"/>
+        <w:spacing w:line="325.71428571428567" w:lineRule="auto"/>
+        <w:rPr>
+          <w:rFonts w:ascii="Courier New" w:cs="Courier New" w:eastAsia="Courier New" w:hAnsi="Courier New"/>
+          <w:color w:val="cccccc"/>
+          <w:sz w:val="21"/>
+          <w:szCs w:val="21"/>
+        </w:rPr>
+      </w:pPr>
+      <w:r>
+        <w:rPr>
+          <w:rtl w:val="0"/>
+        </w:rPr>
+      </w:r>
+    </w:p>
+    <w:p>
+      <w:pPr>
+        <w:shd w:fill="1f1f1f" w:val="clear"/>
+        <w:spacing w:line="325.71428571428567" w:lineRule="auto"/>
+        <w:rPr>
+          <w:rFonts w:ascii="Courier New" w:cs="Courier New" w:eastAsia="Courier New" w:hAnsi="Courier New"/>
+          <w:color w:val="cccccc"/>
+          <w:sz w:val="21"/>
+          <w:szCs w:val="21"/>
+        </w:rPr>
+      </w:pPr>
+      <w:r>
+        <w:rPr>
+          <w:rFonts w:ascii="Courier New" w:cs="Courier New" w:eastAsia="Courier New" w:hAnsi="Courier New"/>
+          <w:color w:val="c586c0"/>
+          <w:sz w:val="21"/>
+          <w:szCs w:val="21"/>
+          <w:rtl w:val="0"/>
+        </w:rPr>
+        <w:t xml:space="preserve">if</w:t>
+      </w:r>
+      <w:r>
+        <w:rPr>
+          <w:rFonts w:ascii="Courier New" w:cs="Courier New" w:eastAsia="Courier New" w:hAnsi="Courier New"/>
+          <w:color w:val="cccccc"/>
+          <w:sz w:val="21"/>
+          <w:szCs w:val="21"/>
+          <w:rtl w:val="0"/>
+        </w:rPr>
+        <w:t xml:space="preserve"> </w:t>
+      </w:r>
+      <w:r>
+        <w:rPr>
+          <w:rFonts w:ascii="Courier New" w:cs="Courier New" w:eastAsia="Courier New" w:hAnsi="Courier New"/>
+          <w:color w:val="9cdcfe"/>
+          <w:sz w:val="21"/>
+          <w:szCs w:val="21"/>
+          <w:rtl w:val="0"/>
+        </w:rPr>
+        <w:t xml:space="preserve">__name__</w:t>
+      </w:r>
+      <w:r>
+        <w:rPr>
+          <w:rFonts w:ascii="Courier New" w:cs="Courier New" w:eastAsia="Courier New" w:hAnsi="Courier New"/>
+          <w:color w:val="cccccc"/>
+          <w:sz w:val="21"/>
+          <w:szCs w:val="21"/>
+          <w:rtl w:val="0"/>
+        </w:rPr>
+        <w:t xml:space="preserve"> </w:t>
+      </w:r>
+      <w:r>
+        <w:rPr>
+          <w:rFonts w:ascii="Courier New" w:cs="Courier New" w:eastAsia="Courier New" w:hAnsi="Courier New"/>
+          <w:color w:val="d4d4d4"/>
+          <w:sz w:val="21"/>
+          <w:szCs w:val="21"/>
+          <w:rtl w:val="0"/>
+        </w:rPr>
+        <w:t xml:space="preserve">==</w:t>
+      </w:r>
+      <w:r>
+        <w:rPr>
+          <w:rFonts w:ascii="Courier New" w:cs="Courier New" w:eastAsia="Courier New" w:hAnsi="Courier New"/>
+          <w:color w:val="cccccc"/>
+          <w:sz w:val="21"/>
+          <w:szCs w:val="21"/>
+          <w:rtl w:val="0"/>
+        </w:rPr>
+        <w:t xml:space="preserve"> </w:t>
+      </w:r>
+      <w:r>
+        <w:rPr>
+          <w:rFonts w:ascii="Courier New" w:cs="Courier New" w:eastAsia="Courier New" w:hAnsi="Courier New"/>
+          <w:color w:val="ce9178"/>
+          <w:sz w:val="21"/>
+          <w:szCs w:val="21"/>
+          <w:rtl w:val="0"/>
+        </w:rPr>
+        <w:t xml:space="preserve">'__main__'</w:t>
+      </w:r>
+      <w:r>
+        <w:rPr>
+          <w:rFonts w:ascii="Courier New" w:cs="Courier New" w:eastAsia="Courier New" w:hAnsi="Courier New"/>
+          <w:color w:val="cccccc"/>
+          <w:sz w:val="21"/>
+          <w:szCs w:val="21"/>
+          <w:rtl w:val="0"/>
+        </w:rPr>
+        <w:t xml:space="preserve">:</w:t>
+      </w:r>
+    </w:p>
+    <w:p>
+      <w:pPr>
+        <w:shd w:fill="1f1f1f" w:val="clear"/>
+        <w:spacing w:line="325.71428571428567" w:lineRule="auto"/>
+        <w:rPr>
+          <w:rFonts w:ascii="Courier New" w:cs="Courier New" w:eastAsia="Courier New" w:hAnsi="Courier New"/>
+          <w:color w:val="c586c0"/>
+          <w:sz w:val="21"/>
+          <w:szCs w:val="21"/>
+        </w:rPr>
+      </w:pPr>
+      <w:r>
+        <w:rPr>
+          <w:rFonts w:ascii="Courier New" w:cs="Courier New" w:eastAsia="Courier New" w:hAnsi="Courier New"/>
+          <w:color w:val="cccccc"/>
+          <w:sz w:val="21"/>
+          <w:szCs w:val="21"/>
+          <w:rtl w:val="0"/>
+        </w:rPr>
         <w:t xml:space="preserve">    </w:t>
       </w:r>
       <w:r>
@@ -11680,6 +12640,11 @@
           <w:rtl w:val="0"/>
         </w:rPr>
         <w:t xml:space="preserve">()</w:t>
+      </w:r>
+      <w:r>
+        <w:rPr>
+          <w:rtl w:val="0"/>
+        </w:rPr>
       </w:r>
     </w:p>
     <w:p>
